--- a/estruturas-lista/lista/Lista ALP - Listas & Vetores.docx
+++ b/estruturas-lista/lista/Lista ALP - Listas & Vetores.docx
@@ -2099,50 +2099,499 @@
         </w:rPr>
         <w:t>, o modelo a ser usado deve ser EXCLUSIVAMENTE uma lista de listas.</w:t>
       </w:r>
+    </w:p>
+    <w:p>
+      <w:pPr>
+        <w:pStyle w:val="Corpodetexto"/>
+        <w:numPr>
+          <w:ilvl w:val="0"/>
+          <w:numId w:val="1"/>
+        </w:numPr>
+        <w:spacing w:before="79" w:line="285" w:lineRule="auto"/>
+        <w:ind w:right="100"/>
+        <w:jc w:val="both"/>
+        <w:rPr>
+          <w:lang w:val="pt-BR"/>
+        </w:rPr>
+      </w:pPr>
+      <w:r>
+        <w:rPr>
+          <w:lang w:val="pt-BR"/>
+        </w:rPr>
+        <w:t>Escreva</w:t>
+      </w:r>
+      <w:r>
+        <w:rPr>
+          <w:lang w:val="pt-BR"/>
+        </w:rPr>
+        <w:t xml:space="preserve"> um programa em Python que simule uma urna eletrônica (lembra da outra </w:t>
+      </w:r>
+      <w:r>
+        <w:rPr>
+          <w:lang w:val="pt-BR"/>
+        </w:rPr>
+        <w:lastRenderedPageBreak/>
+        <w:t>lista? Esquece aquele esquema) em que sejam cadastrado</w:t>
+      </w:r>
+      <w:r>
+        <w:rPr>
+          <w:lang w:val="pt-BR"/>
+        </w:rPr>
+        <w:t>s</w:t>
+      </w:r>
+      <w:r>
+        <w:rPr>
+          <w:lang w:val="pt-BR"/>
+        </w:rPr>
+        <w:t xml:space="preserve"> </w:t>
+      </w:r>
+      <w:r>
+        <w:rPr>
+          <w:i/>
+          <w:lang w:val="pt-BR"/>
+        </w:rPr>
+        <w:t>n</w:t>
+      </w:r>
+      <w:r>
+        <w:rPr>
+          <w:lang w:val="pt-BR"/>
+        </w:rPr>
+        <w:t xml:space="preserve"> candidatos, o programa deve computar quantos votos cada </w:t>
+      </w:r>
+      <w:r>
+        <w:rPr>
+          <w:lang w:val="pt-BR"/>
+        </w:rPr>
+        <w:t>candidato</w:t>
+      </w:r>
+      <w:r>
+        <w:rPr>
+          <w:lang w:val="pt-BR"/>
+        </w:rPr>
+        <w:t xml:space="preserve"> recebeu</w:t>
+      </w:r>
+      <w:r>
+        <w:rPr>
+          <w:lang w:val="pt-BR"/>
+        </w:rPr>
+        <w:t xml:space="preserve"> em</w:t>
+      </w:r>
+      <w:r>
+        <w:rPr>
+          <w:lang w:val="pt-BR"/>
+        </w:rPr>
+        <w:t xml:space="preserve"> </w:t>
+      </w:r>
+      <w:r>
+        <w:rPr>
+          <w:i/>
+          <w:lang w:val="pt-BR"/>
+        </w:rPr>
+        <w:t xml:space="preserve">p </w:t>
+      </w:r>
+      <w:r>
+        <w:rPr>
+          <w:lang w:val="pt-BR"/>
+        </w:rPr>
+        <w:t>turnos e</w:t>
+      </w:r>
+      <w:r>
+        <w:rPr>
+          <w:lang w:val="pt-BR"/>
+        </w:rPr>
+        <w:t xml:space="preserve"> exibir a média</w:t>
+      </w:r>
+      <w:r>
+        <w:rPr>
+          <w:lang w:val="pt-BR"/>
+        </w:rPr>
+        <w:t xml:space="preserve"> </w:t>
+      </w:r>
+      <w:r>
+        <w:rPr>
+          <w:lang w:val="pt-BR"/>
+        </w:rPr>
+        <w:t xml:space="preserve">de cada </w:t>
+      </w:r>
+      <w:r>
+        <w:rPr>
+          <w:lang w:val="pt-BR"/>
+        </w:rPr>
+        <w:t>candidato</w:t>
+      </w:r>
+      <w:r>
+        <w:rPr>
+          <w:lang w:val="pt-BR"/>
+        </w:rPr>
+        <w:t xml:space="preserve"> </w:t>
+      </w:r>
+      <w:r>
+        <w:rPr>
+          <w:lang w:val="pt-BR"/>
+        </w:rPr>
+        <w:t>(soma de votos / turnos)</w:t>
+      </w:r>
+      <w:r>
+        <w:rPr>
+          <w:lang w:val="pt-BR"/>
+        </w:rPr>
+        <w:t xml:space="preserve"> ao final da execução</w:t>
+      </w:r>
+      <w:r>
+        <w:rPr>
+          <w:lang w:val="pt-BR"/>
+        </w:rPr>
+        <w:t>,</w:t>
+      </w:r>
+    </w:p>
+    <w:p>
+      <w:pPr>
+        <w:pStyle w:val="Corpodetexto"/>
+        <w:numPr>
+          <w:ilvl w:val="0"/>
+          <w:numId w:val="1"/>
+        </w:numPr>
+        <w:spacing w:before="79" w:line="285" w:lineRule="auto"/>
+        <w:ind w:right="100"/>
+        <w:jc w:val="both"/>
+        <w:rPr>
+          <w:lang w:val="pt-BR"/>
+        </w:rPr>
+      </w:pPr>
+      <w:r>
+        <w:rPr>
+          <w:lang w:val="pt-BR"/>
+        </w:rPr>
+        <w:t>Analise, sem a ajuda de um compilador, quais</w:t>
+      </w:r>
+      <w:r>
+        <w:rPr>
+          <w:lang w:val="pt-BR"/>
+        </w:rPr>
+        <w:t xml:space="preserve"> dos</w:t>
+      </w:r>
+      <w:r>
+        <w:rPr>
+          <w:lang w:val="pt-BR"/>
+        </w:rPr>
+        <w:t xml:space="preserve"> comando</w:t>
+      </w:r>
+      <w:r>
+        <w:rPr>
+          <w:lang w:val="pt-BR"/>
+        </w:rPr>
+        <w:t>s a seguir</w:t>
+      </w:r>
+      <w:r>
+        <w:rPr>
+          <w:lang w:val="pt-BR"/>
+        </w:rPr>
+        <w:t xml:space="preserve"> dão ou não certo, e a causa, nos casos em que não dá.</w:t>
+      </w:r>
+    </w:p>
+    <w:p>
+      <w:pPr>
+        <w:pStyle w:val="Corpodetexto"/>
+        <w:numPr>
+          <w:ilvl w:val="1"/>
+          <w:numId w:val="1"/>
+        </w:numPr>
+        <w:spacing w:before="79" w:line="285" w:lineRule="auto"/>
+        <w:ind w:right="100"/>
+        <w:jc w:val="both"/>
+        <w:rPr>
+          <w:lang w:val="pt-BR"/>
+        </w:rPr>
+      </w:pPr>
+      <w:r>
+        <w:rPr>
+          <w:rFonts w:ascii="Consolas" w:hAnsi="Consolas"/>
+          <w:lang w:val="pt-BR"/>
+        </w:rPr>
+        <w:t>l</w:t>
+      </w:r>
+      <w:r>
+        <w:rPr>
+          <w:rFonts w:ascii="Consolas" w:hAnsi="Consolas"/>
+          <w:lang w:val="pt-BR"/>
+        </w:rPr>
+        <w:t>ist</w:t>
+      </w:r>
+      <w:r>
+        <w:rPr>
+          <w:rFonts w:ascii="Consolas" w:hAnsi="Consolas"/>
+          <w:lang w:val="pt-BR"/>
+        </w:rPr>
+        <w:t>1</w:t>
+      </w:r>
+      <w:r>
+        <w:rPr>
+          <w:rFonts w:ascii="Consolas" w:hAnsi="Consolas"/>
+          <w:lang w:val="pt-BR"/>
+        </w:rPr>
+        <w:t xml:space="preserve"> = [0] *tamanho</w:t>
+      </w:r>
+    </w:p>
+    <w:p>
+      <w:pPr>
+        <w:pStyle w:val="Corpodetexto"/>
+        <w:numPr>
+          <w:ilvl w:val="1"/>
+          <w:numId w:val="1"/>
+        </w:numPr>
+        <w:spacing w:before="79" w:line="285" w:lineRule="auto"/>
+        <w:ind w:right="100"/>
+        <w:jc w:val="both"/>
+        <w:rPr>
+          <w:lang w:val="pt-BR"/>
+        </w:rPr>
+      </w:pPr>
+      <w:r>
+        <w:rPr>
+          <w:rFonts w:ascii="Consolas" w:hAnsi="Consolas"/>
+          <w:lang w:val="pt-BR"/>
+        </w:rPr>
+        <w:t>l</w:t>
+      </w:r>
+      <w:r>
+        <w:rPr>
+          <w:rFonts w:ascii="Consolas" w:hAnsi="Consolas"/>
+          <w:lang w:val="pt-BR"/>
+        </w:rPr>
+        <w:t>ist</w:t>
+      </w:r>
+      <w:r>
+        <w:rPr>
+          <w:rFonts w:ascii="Consolas" w:hAnsi="Consolas"/>
+          <w:lang w:val="pt-BR"/>
+        </w:rPr>
+        <w:t>2</w:t>
+      </w:r>
+      <w:r>
+        <w:rPr>
+          <w:rFonts w:ascii="Consolas" w:hAnsi="Consolas"/>
+          <w:lang w:val="pt-BR"/>
+        </w:rPr>
+        <w:t xml:space="preserve"> = [</w:t>
+      </w:r>
+      <w:r>
+        <w:rPr>
+          <w:rFonts w:ascii="Consolas" w:hAnsi="Consolas"/>
+          <w:lang w:val="pt-BR"/>
+        </w:rPr>
+        <w:t>[], [], []</w:t>
+      </w:r>
+      <w:r>
+        <w:rPr>
+          <w:rFonts w:ascii="Consolas" w:hAnsi="Consolas"/>
+          <w:lang w:val="pt-BR"/>
+        </w:rPr>
+        <w:t>]</w:t>
+      </w:r>
+    </w:p>
+    <w:p>
+      <w:pPr>
+        <w:pStyle w:val="Corpodetexto"/>
+        <w:numPr>
+          <w:ilvl w:val="1"/>
+          <w:numId w:val="1"/>
+        </w:numPr>
+        <w:spacing w:before="79" w:line="285" w:lineRule="auto"/>
+        <w:ind w:right="100"/>
+        <w:jc w:val="both"/>
+        <w:rPr>
+          <w:lang w:val="pt-BR"/>
+        </w:rPr>
+      </w:pPr>
+      <w:r>
+        <w:rPr>
+          <w:rFonts w:ascii="Consolas" w:hAnsi="Consolas"/>
+          <w:lang w:val="pt-BR"/>
+        </w:rPr>
+        <w:t>l</w:t>
+      </w:r>
+      <w:r>
+        <w:rPr>
+          <w:rFonts w:ascii="Consolas" w:hAnsi="Consolas"/>
+          <w:lang w:val="pt-BR"/>
+        </w:rPr>
+        <w:t>ist</w:t>
+      </w:r>
+      <w:r>
+        <w:rPr>
+          <w:rFonts w:ascii="Consolas" w:hAnsi="Consolas"/>
+          <w:lang w:val="pt-BR"/>
+        </w:rPr>
+        <w:t>3</w:t>
+      </w:r>
+      <w:r>
+        <w:rPr>
+          <w:rFonts w:ascii="Consolas" w:hAnsi="Consolas"/>
+          <w:lang w:val="pt-BR"/>
+        </w:rPr>
+        <w:t xml:space="preserve"> = [0</w:t>
+      </w:r>
+      <w:r>
+        <w:rPr>
+          <w:rFonts w:ascii="Consolas" w:hAnsi="Consolas"/>
+          <w:lang w:val="pt-BR"/>
+        </w:rPr>
+        <w:t>, “nome”, ‘j’</w:t>
+      </w:r>
+      <w:r>
+        <w:rPr>
+          <w:rFonts w:ascii="Consolas" w:hAnsi="Consolas"/>
+          <w:lang w:val="pt-BR"/>
+        </w:rPr>
+        <w:t>]</w:t>
+      </w:r>
+    </w:p>
+    <w:p>
+      <w:pPr>
+        <w:pStyle w:val="Corpodetexto"/>
+        <w:numPr>
+          <w:ilvl w:val="1"/>
+          <w:numId w:val="1"/>
+        </w:numPr>
+        <w:spacing w:before="79" w:line="285" w:lineRule="auto"/>
+        <w:ind w:right="100"/>
+        <w:jc w:val="both"/>
+        <w:rPr>
+          <w:lang w:val="pt-BR"/>
+        </w:rPr>
+      </w:pPr>
+      <w:r>
+        <w:rPr>
+          <w:rFonts w:ascii="Consolas" w:hAnsi="Consolas"/>
+          <w:lang w:val="pt-BR"/>
+        </w:rPr>
+        <w:t>l</w:t>
+      </w:r>
+      <w:r>
+        <w:rPr>
+          <w:rFonts w:ascii="Consolas" w:hAnsi="Consolas"/>
+          <w:lang w:val="pt-BR"/>
+        </w:rPr>
+        <w:t>ist</w:t>
+      </w:r>
+      <w:r>
+        <w:rPr>
+          <w:rFonts w:ascii="Consolas" w:hAnsi="Consolas"/>
+          <w:lang w:val="pt-BR"/>
+        </w:rPr>
+        <w:t>4</w:t>
+      </w:r>
+      <w:r>
+        <w:rPr>
+          <w:rFonts w:ascii="Consolas" w:hAnsi="Consolas"/>
+          <w:lang w:val="pt-BR"/>
+        </w:rPr>
+        <w:t xml:space="preserve"> = [</w:t>
+      </w:r>
+      <w:r>
+        <w:rPr>
+          <w:rFonts w:ascii="Consolas" w:hAnsi="Consolas"/>
+          <w:lang w:val="pt-BR"/>
+        </w:rPr>
+        <w:t>“</w:t>
+      </w:r>
+      <w:r>
+        <w:rPr>
+          <w:rFonts w:ascii="Consolas" w:hAnsi="Consolas"/>
+          <w:lang w:val="pt-BR"/>
+        </w:rPr>
+        <w:t>nome</w:t>
+      </w:r>
+      <w:r>
+        <w:rPr>
+          <w:rFonts w:ascii="Consolas" w:hAnsi="Consolas"/>
+          <w:lang w:val="pt-BR"/>
+        </w:rPr>
+        <w:t>”, ‘</w:t>
+      </w:r>
+      <w:r>
+        <w:rPr>
+          <w:rFonts w:ascii="Consolas" w:hAnsi="Consolas"/>
+          <w:lang w:val="pt-BR"/>
+        </w:rPr>
+        <w:t>nome</w:t>
+      </w:r>
+      <w:r>
+        <w:rPr>
+          <w:rFonts w:ascii="Consolas" w:hAnsi="Consolas"/>
+          <w:lang w:val="pt-BR"/>
+        </w:rPr>
+        <w:t>’</w:t>
+      </w:r>
       <w:bookmarkStart w:id="1" w:name="_GoBack"/>
       <w:bookmarkEnd w:id="1"/>
-    </w:p>
-    <w:p>
-      <w:pPr>
-        <w:pStyle w:val="Corpodetexto"/>
-        <w:numPr>
-          <w:ilvl w:val="0"/>
-          <w:numId w:val="1"/>
-        </w:numPr>
-        <w:spacing w:before="79" w:line="285" w:lineRule="auto"/>
-        <w:ind w:right="100"/>
-        <w:jc w:val="both"/>
-        <w:rPr>
-          <w:lang w:val="pt-BR"/>
-        </w:rPr>
-      </w:pPr>
-      <w:r>
-        <w:rPr>
-          <w:lang w:val="pt-BR"/>
-        </w:rPr>
-        <w:t>Questão</w:t>
-      </w:r>
-    </w:p>
-    <w:p>
-      <w:pPr>
-        <w:pStyle w:val="Corpodetexto"/>
-        <w:numPr>
-          <w:ilvl w:val="0"/>
-          <w:numId w:val="1"/>
-        </w:numPr>
-        <w:spacing w:before="79" w:line="285" w:lineRule="auto"/>
-        <w:ind w:right="100"/>
-        <w:jc w:val="both"/>
-        <w:rPr>
-          <w:lang w:val="pt-BR"/>
-        </w:rPr>
-      </w:pPr>
-      <w:r>
-        <w:rPr>
-          <w:lang w:val="pt-BR"/>
-        </w:rPr>
-        <w:lastRenderedPageBreak/>
-        <w:t>Questão</w:t>
+      <w:r>
+        <w:rPr>
+          <w:rFonts w:ascii="Consolas" w:hAnsi="Consolas"/>
+          <w:lang w:val="pt-BR"/>
+        </w:rPr>
+        <w:t>, 12.5</w:t>
+      </w:r>
+      <w:r>
+        <w:rPr>
+          <w:rFonts w:ascii="Consolas" w:hAnsi="Consolas"/>
+          <w:lang w:val="pt-BR"/>
+        </w:rPr>
+        <w:t>]</w:t>
+      </w:r>
+    </w:p>
+    <w:p>
+      <w:pPr>
+        <w:pStyle w:val="Corpodetexto"/>
+        <w:numPr>
+          <w:ilvl w:val="1"/>
+          <w:numId w:val="1"/>
+        </w:numPr>
+        <w:spacing w:before="79" w:line="480" w:lineRule="auto"/>
+        <w:ind w:right="100"/>
+        <w:jc w:val="both"/>
+      </w:pPr>
+      <w:r>
+        <w:rPr>
+          <w:rFonts w:ascii="Consolas" w:hAnsi="Consolas"/>
+        </w:rPr>
+        <w:t>l</w:t>
+      </w:r>
+      <w:r>
+        <w:rPr>
+          <w:rFonts w:ascii="Consolas" w:hAnsi="Consolas"/>
+        </w:rPr>
+        <w:t>ist</w:t>
+      </w:r>
+      <w:r>
+        <w:rPr>
+          <w:rFonts w:ascii="Consolas" w:hAnsi="Consolas"/>
+        </w:rPr>
+        <w:t>5</w:t>
+      </w:r>
+      <w:r>
+        <w:rPr>
+          <w:rFonts w:ascii="Consolas" w:hAnsi="Consolas"/>
+        </w:rPr>
+        <w:t xml:space="preserve"> = [</w:t>
+      </w:r>
+      <w:r>
+        <w:rPr>
+          <w:rFonts w:ascii="Consolas" w:hAnsi="Consolas"/>
+        </w:rPr>
+        <w:t>list1, list2, list3,</w:t>
+      </w:r>
+      <w:r>
+        <w:rPr>
+          <w:rFonts w:ascii="Consolas" w:hAnsi="Consolas"/>
+        </w:rPr>
+        <w:t xml:space="preserve"> </w:t>
+      </w:r>
+      <w:r>
+        <w:rPr>
+          <w:rFonts w:ascii="Consolas" w:hAnsi="Consolas"/>
+        </w:rPr>
+        <w:t>[list4, [list5]]</w:t>
       </w:r>
     </w:p>
     <w:p>

--- a/estruturas-lista/lista/Lista ALP - Listas & Vetores.docx
+++ b/estruturas-lista/lista/Lista ALP - Listas & Vetores.docx
@@ -2372,6 +2372,92 @@
           <w:rFonts w:ascii="Consolas" w:hAnsi="Consolas"/>
           <w:lang w:val="pt-BR"/>
         </w:rPr>
+        <w:t xml:space="preserve"> = [[], [], []]</w:t>
+      </w:r>
+    </w:p>
+    <w:p>
+      <w:pPr>
+        <w:pStyle w:val="Corpodetexto"/>
+        <w:numPr>
+          <w:ilvl w:val="1"/>
+          <w:numId w:val="1"/>
+        </w:numPr>
+        <w:spacing w:before="79" w:line="285" w:lineRule="auto"/>
+        <w:ind w:right="100"/>
+        <w:jc w:val="both"/>
+        <w:rPr>
+          <w:lang w:val="pt-BR"/>
+        </w:rPr>
+      </w:pPr>
+      <w:r>
+        <w:rPr>
+          <w:rFonts w:ascii="Consolas" w:hAnsi="Consolas"/>
+          <w:lang w:val="pt-BR"/>
+        </w:rPr>
+        <w:t>l</w:t>
+      </w:r>
+      <w:r>
+        <w:rPr>
+          <w:rFonts w:ascii="Consolas" w:hAnsi="Consolas"/>
+          <w:lang w:val="pt-BR"/>
+        </w:rPr>
+        <w:t>ist</w:t>
+      </w:r>
+      <w:r>
+        <w:rPr>
+          <w:rFonts w:ascii="Consolas" w:hAnsi="Consolas"/>
+          <w:lang w:val="pt-BR"/>
+        </w:rPr>
+        <w:t>3</w:t>
+      </w:r>
+      <w:r>
+        <w:rPr>
+          <w:rFonts w:ascii="Consolas" w:hAnsi="Consolas"/>
+          <w:lang w:val="pt-BR"/>
+        </w:rPr>
+        <w:t xml:space="preserve"> = [0, “nome”, ‘j’]</w:t>
+      </w:r>
+    </w:p>
+    <w:p>
+      <w:pPr>
+        <w:pStyle w:val="Corpodetexto"/>
+        <w:numPr>
+          <w:ilvl w:val="1"/>
+          <w:numId w:val="1"/>
+        </w:numPr>
+        <w:spacing w:before="79" w:line="285" w:lineRule="auto"/>
+        <w:ind w:right="100"/>
+        <w:jc w:val="both"/>
+        <w:rPr>
+          <w:lang w:val="pt-BR"/>
+        </w:rPr>
+      </w:pPr>
+      <w:r>
+        <w:rPr>
+          <w:rFonts w:ascii="Consolas" w:hAnsi="Consolas"/>
+          <w:lang w:val="pt-BR"/>
+        </w:rPr>
+        <w:t>l</w:t>
+      </w:r>
+      <w:r>
+        <w:rPr>
+          <w:rFonts w:ascii="Consolas" w:hAnsi="Consolas"/>
+          <w:lang w:val="pt-BR"/>
+        </w:rPr>
+        <w:t>ist</w:t>
+      </w:r>
+      <w:r>
+        <w:rPr>
+          <w:rFonts w:ascii="Consolas" w:hAnsi="Consolas"/>
+          <w:lang w:val="pt-BR"/>
+        </w:rPr>
+        <w:t>4</w:t>
+      </w:r>
+      <w:r>
+        <w:rPr>
+          <w:rFonts w:ascii="Consolas" w:hAnsi="Consolas"/>
+          <w:lang w:val="pt-BR"/>
+        </w:rPr>
         <w:t xml:space="preserve"> = [</w:t>
       </w:r>
       <w:r>
@@ -2379,7 +2465,42 @@
           <w:rFonts w:ascii="Consolas" w:hAnsi="Consolas"/>
           <w:lang w:val="pt-BR"/>
         </w:rPr>
-        <w:t>[], [], []</w:t>
+        <w:t>“</w:t>
+      </w:r>
+      <w:r>
+        <w:rPr>
+          <w:rFonts w:ascii="Consolas" w:hAnsi="Consolas"/>
+          <w:lang w:val="pt-BR"/>
+        </w:rPr>
+        <w:t>nome</w:t>
+      </w:r>
+      <w:r>
+        <w:rPr>
+          <w:rFonts w:ascii="Consolas" w:hAnsi="Consolas"/>
+          <w:lang w:val="pt-BR"/>
+        </w:rPr>
+        <w:t>”, ‘</w:t>
+      </w:r>
+      <w:r>
+        <w:rPr>
+          <w:rFonts w:ascii="Consolas" w:hAnsi="Consolas"/>
+          <w:lang w:val="pt-BR"/>
+        </w:rPr>
+        <w:t>nome</w:t>
+      </w:r>
+      <w:r>
+        <w:rPr>
+          <w:rFonts w:ascii="Consolas" w:hAnsi="Consolas"/>
+          <w:lang w:val="pt-BR"/>
+        </w:rPr>
+        <w:t>’</w:t>
+      </w:r>
+      <w:r>
+        <w:rPr>
+          <w:rFonts w:ascii="Consolas" w:hAnsi="Consolas"/>
+          <w:lang w:val="pt-BR"/>
+        </w:rPr>
+        <w:t>, 12.5</w:t>
       </w:r>
       <w:r>
         <w:rPr>
@@ -2396,47 +2517,167 @@
           <w:ilvl w:val="1"/>
           <w:numId w:val="1"/>
         </w:numPr>
-        <w:spacing w:before="79" w:line="285" w:lineRule="auto"/>
-        <w:ind w:right="100"/>
-        <w:jc w:val="both"/>
-        <w:rPr>
-          <w:lang w:val="pt-BR"/>
-        </w:rPr>
-      </w:pPr>
-      <w:r>
-        <w:rPr>
-          <w:rFonts w:ascii="Consolas" w:hAnsi="Consolas"/>
-          <w:lang w:val="pt-BR"/>
+        <w:spacing w:before="79" w:line="480" w:lineRule="auto"/>
+        <w:ind w:right="100"/>
+        <w:jc w:val="both"/>
+      </w:pPr>
+      <w:r>
+        <w:rPr>
+          <w:rFonts w:ascii="Consolas" w:hAnsi="Consolas"/>
         </w:rPr>
         <w:t>l</w:t>
       </w:r>
       <w:r>
         <w:rPr>
           <w:rFonts w:ascii="Consolas" w:hAnsi="Consolas"/>
-          <w:lang w:val="pt-BR"/>
         </w:rPr>
         <w:t>ist</w:t>
       </w:r>
       <w:r>
         <w:rPr>
           <w:rFonts w:ascii="Consolas" w:hAnsi="Consolas"/>
-          <w:lang w:val="pt-BR"/>
-        </w:rPr>
-        <w:t>3</w:t>
-      </w:r>
-      <w:r>
-        <w:rPr>
-          <w:rFonts w:ascii="Consolas" w:hAnsi="Consolas"/>
-          <w:lang w:val="pt-BR"/>
-        </w:rPr>
-        <w:t xml:space="preserve"> = [0</w:t>
-      </w:r>
-      <w:r>
-        <w:rPr>
-          <w:rFonts w:ascii="Consolas" w:hAnsi="Consolas"/>
-          <w:lang w:val="pt-BR"/>
-        </w:rPr>
-        <w:t>, “nome”, ‘j’</w:t>
+        </w:rPr>
+        <w:t>5</w:t>
+      </w:r>
+      <w:r>
+        <w:rPr>
+          <w:rFonts w:ascii="Consolas" w:hAnsi="Consolas"/>
+        </w:rPr>
+        <w:t xml:space="preserve"> = [</w:t>
+      </w:r>
+      <w:r>
+        <w:rPr>
+          <w:rFonts w:ascii="Consolas" w:hAnsi="Consolas"/>
+        </w:rPr>
+        <w:t>list1, list2, list3,</w:t>
+      </w:r>
+      <w:r>
+        <w:rPr>
+          <w:rFonts w:ascii="Consolas" w:hAnsi="Consolas"/>
+        </w:rPr>
+        <w:t xml:space="preserve"> </w:t>
+      </w:r>
+      <w:r>
+        <w:rPr>
+          <w:rFonts w:ascii="Consolas" w:hAnsi="Consolas"/>
+        </w:rPr>
+        <w:t>[list4, [list5]]</w:t>
+      </w:r>
+    </w:p>
+    <w:p>
+      <w:pPr>
+        <w:pStyle w:val="Corpodetexto"/>
+        <w:numPr>
+          <w:ilvl w:val="0"/>
+          <w:numId w:val="1"/>
+        </w:numPr>
+        <w:spacing w:before="79" w:line="285" w:lineRule="auto"/>
+        <w:ind w:right="100"/>
+        <w:jc w:val="both"/>
+        <w:rPr>
+          <w:lang w:val="pt-BR"/>
+        </w:rPr>
+      </w:pPr>
+      <w:r>
+        <w:rPr>
+          <w:lang w:val="pt-BR"/>
+        </w:rPr>
+        <w:t xml:space="preserve">Escreva um programa em Python que </w:t>
+      </w:r>
+      <w:r>
+        <w:rPr>
+          <w:lang w:val="pt-BR"/>
+        </w:rPr>
+        <w:t>compare dados de taxa de download de 5 provedores de internet e ao final da execução, informe para o usuário, o provedor com melhor taxa.</w:t>
+      </w:r>
+    </w:p>
+    <w:p>
+      <w:pPr>
+        <w:pStyle w:val="Corpodetexto"/>
+        <w:numPr>
+          <w:ilvl w:val="0"/>
+          <w:numId w:val="1"/>
+        </w:numPr>
+        <w:spacing w:before="79" w:line="285" w:lineRule="auto"/>
+        <w:ind w:right="100"/>
+        <w:jc w:val="both"/>
+        <w:rPr>
+          <w:lang w:val="pt-BR"/>
+        </w:rPr>
+      </w:pPr>
+      <w:r>
+        <w:rPr>
+          <w:lang w:val="pt-BR"/>
+        </w:rPr>
+        <w:t xml:space="preserve">Com base na </w:t>
+      </w:r>
+      <w:r>
+        <w:rPr>
+          <w:lang w:val="pt-BR"/>
+        </w:rPr>
+        <w:t>questão anterior, modifique o programa para que seja possível: 1) Inserir quantos provedores sejam necessários. 2) seja possível capturar a menor taxa e 3) excluir da lista o provedor com menor taxa.</w:t>
+      </w:r>
+    </w:p>
+    <w:p>
+      <w:pPr>
+        <w:pStyle w:val="Corpodetexto"/>
+        <w:numPr>
+          <w:ilvl w:val="0"/>
+          <w:numId w:val="1"/>
+        </w:numPr>
+        <w:spacing w:before="79" w:line="285" w:lineRule="auto"/>
+        <w:ind w:right="100"/>
+        <w:jc w:val="both"/>
+        <w:rPr>
+          <w:lang w:val="pt-BR"/>
+        </w:rPr>
+      </w:pPr>
+      <w:r>
+        <w:rPr>
+          <w:lang w:val="pt-BR"/>
+        </w:rPr>
+        <w:t>Cite quais funções</w:t>
+      </w:r>
+      <w:r>
+        <w:rPr>
+          <w:lang w:val="pt-BR"/>
+        </w:rPr>
+        <w:t xml:space="preserve"> e dados</w:t>
+      </w:r>
+      <w:r>
+        <w:rPr>
+          <w:lang w:val="pt-BR"/>
+        </w:rPr>
+        <w:t xml:space="preserve"> foram usadas em cada estado que a seguinte lista assume.</w:t>
+      </w:r>
+    </w:p>
+    <w:p>
+      <w:pPr>
+        <w:pStyle w:val="Corpodetexto"/>
+        <w:numPr>
+          <w:ilvl w:val="1"/>
+          <w:numId w:val="1"/>
+        </w:numPr>
+        <w:spacing w:before="79" w:line="285" w:lineRule="auto"/>
+        <w:ind w:right="100"/>
+        <w:jc w:val="both"/>
+        <w:rPr>
+          <w:lang w:val="pt-BR"/>
+        </w:rPr>
+      </w:pPr>
+      <w:r>
+        <w:rPr>
+          <w:rFonts w:ascii="Consolas" w:hAnsi="Consolas"/>
+          <w:lang w:val="pt-BR"/>
+        </w:rPr>
+        <w:t>list = [</w:t>
+      </w:r>
+      <w:r>
+        <w:rPr>
+          <w:rFonts w:ascii="Consolas" w:hAnsi="Consolas"/>
+          <w:lang w:val="pt-BR"/>
+        </w:rPr>
+        <w:t>0,1,2,3,4,5,6,7,8,9</w:t>
       </w:r>
       <w:r>
         <w:rPr>
@@ -2465,72 +2706,59 @@
           <w:rFonts w:ascii="Consolas" w:hAnsi="Consolas"/>
           <w:lang w:val="pt-BR"/>
         </w:rPr>
-        <w:t>l</w:t>
-      </w:r>
-      <w:r>
-        <w:rPr>
-          <w:rFonts w:ascii="Consolas" w:hAnsi="Consolas"/>
-          <w:lang w:val="pt-BR"/>
-        </w:rPr>
-        <w:t>ist</w:t>
-      </w:r>
-      <w:r>
-        <w:rPr>
-          <w:rFonts w:ascii="Consolas" w:hAnsi="Consolas"/>
-          <w:lang w:val="pt-BR"/>
-        </w:rPr>
-        <w:t>4</w:t>
-      </w:r>
-      <w:r>
-        <w:rPr>
-          <w:rFonts w:ascii="Consolas" w:hAnsi="Consolas"/>
-          <w:lang w:val="pt-BR"/>
-        </w:rPr>
-        <w:t xml:space="preserve"> = [</w:t>
-      </w:r>
-      <w:r>
-        <w:rPr>
-          <w:rFonts w:ascii="Consolas" w:hAnsi="Consolas"/>
-          <w:lang w:val="pt-BR"/>
-        </w:rPr>
-        <w:t>“</w:t>
-      </w:r>
-      <w:r>
-        <w:rPr>
-          <w:rFonts w:ascii="Consolas" w:hAnsi="Consolas"/>
-          <w:lang w:val="pt-BR"/>
-        </w:rPr>
-        <w:t>nome</w:t>
-      </w:r>
-      <w:r>
-        <w:rPr>
-          <w:rFonts w:ascii="Consolas" w:hAnsi="Consolas"/>
-          <w:lang w:val="pt-BR"/>
-        </w:rPr>
-        <w:t>”, ‘</w:t>
-      </w:r>
-      <w:r>
-        <w:rPr>
-          <w:rFonts w:ascii="Consolas" w:hAnsi="Consolas"/>
-          <w:lang w:val="pt-BR"/>
-        </w:rPr>
-        <w:t>nome</w:t>
-      </w:r>
-      <w:r>
-        <w:rPr>
-          <w:rFonts w:ascii="Consolas" w:hAnsi="Consolas"/>
-          <w:lang w:val="pt-BR"/>
-        </w:rPr>
-        <w:t>’</w:t>
+        <w:t>list = [</w:t>
+      </w:r>
+      <w:r>
+        <w:rPr>
+          <w:rFonts w:ascii="Consolas" w:hAnsi="Consolas"/>
+          <w:lang w:val="pt-BR"/>
+        </w:rPr>
+        <w:t>1,3,4,5,6,7</w:t>
+      </w:r>
+      <w:r>
+        <w:rPr>
+          <w:rFonts w:ascii="Consolas" w:hAnsi="Consolas"/>
+          <w:lang w:val="pt-BR"/>
+        </w:rPr>
+        <w:t>]</w:t>
       </w:r>
       <w:bookmarkStart w:id="1" w:name="_GoBack"/>
       <w:bookmarkEnd w:id="1"/>
-      <w:r>
-        <w:rPr>
-          <w:rFonts w:ascii="Consolas" w:hAnsi="Consolas"/>
-          <w:lang w:val="pt-BR"/>
-        </w:rPr>
-        <w:t>, 12.5</w:t>
+    </w:p>
+    <w:p>
+      <w:pPr>
+        <w:pStyle w:val="Corpodetexto"/>
+        <w:numPr>
+          <w:ilvl w:val="1"/>
+          <w:numId w:val="1"/>
+        </w:numPr>
+        <w:spacing w:before="79" w:line="285" w:lineRule="auto"/>
+        <w:ind w:right="100"/>
+        <w:jc w:val="both"/>
+        <w:rPr>
+          <w:lang w:val="pt-BR"/>
+        </w:rPr>
+      </w:pPr>
+      <w:r>
+        <w:rPr>
+          <w:rFonts w:ascii="Consolas" w:hAnsi="Consolas"/>
+          <w:lang w:val="pt-BR"/>
+        </w:rPr>
+        <w:t>list = [</w:t>
+      </w:r>
+      <w:r>
+        <w:rPr>
+          <w:rFonts w:ascii="Consolas" w:hAnsi="Consolas"/>
+          <w:lang w:val="pt-BR"/>
+        </w:rPr>
+        <w:t>1,2,3,4,7,8,9</w:t>
+      </w:r>
+      <w:r>
+        <w:rPr>
+          <w:rFonts w:ascii="Consolas" w:hAnsi="Consolas"/>
+          <w:lang w:val="pt-BR"/>
+        </w:rPr>
+        <w:t>,3</w:t>
       </w:r>
       <w:r>
         <w:rPr>
@@ -2547,135 +2775,119 @@
           <w:ilvl w:val="1"/>
           <w:numId w:val="1"/>
         </w:numPr>
+        <w:spacing w:before="79" w:line="285" w:lineRule="auto"/>
+        <w:ind w:right="100"/>
+        <w:jc w:val="both"/>
+        <w:rPr>
+          <w:lang w:val="pt-BR"/>
+        </w:rPr>
+      </w:pPr>
+      <w:r>
+        <w:rPr>
+          <w:rFonts w:ascii="Consolas" w:hAnsi="Consolas"/>
+          <w:lang w:val="pt-BR"/>
+        </w:rPr>
+        <w:t>list = [</w:t>
+      </w:r>
+      <w:r>
+        <w:rPr>
+          <w:rFonts w:ascii="Consolas" w:hAnsi="Consolas"/>
+          <w:lang w:val="pt-BR"/>
+        </w:rPr>
+        <w:t>1,2,3,3,4,7,8,9</w:t>
+      </w:r>
+      <w:r>
+        <w:rPr>
+          <w:rFonts w:ascii="Consolas" w:hAnsi="Consolas"/>
+          <w:lang w:val="pt-BR"/>
+        </w:rPr>
+        <w:t>]</w:t>
+      </w:r>
+    </w:p>
+    <w:p>
+      <w:pPr>
+        <w:pStyle w:val="Corpodetexto"/>
+        <w:numPr>
+          <w:ilvl w:val="1"/>
+          <w:numId w:val="1"/>
+        </w:numPr>
+        <w:spacing w:before="79" w:line="285" w:lineRule="auto"/>
+        <w:ind w:right="100"/>
+        <w:jc w:val="both"/>
+        <w:rPr>
+          <w:lang w:val="pt-BR"/>
+        </w:rPr>
+      </w:pPr>
+      <w:r>
+        <w:rPr>
+          <w:rFonts w:ascii="Consolas" w:hAnsi="Consolas"/>
+          <w:lang w:val="pt-BR"/>
+        </w:rPr>
+        <w:t>list = [</w:t>
+      </w:r>
+      <w:r>
+        <w:rPr>
+          <w:rFonts w:ascii="Consolas" w:hAnsi="Consolas"/>
+          <w:lang w:val="pt-BR"/>
+        </w:rPr>
+        <w:t>9,8,7,</w:t>
+      </w:r>
+      <w:r>
+        <w:rPr>
+          <w:rFonts w:ascii="Consolas" w:hAnsi="Consolas"/>
+          <w:lang w:val="pt-BR"/>
+        </w:rPr>
+        <w:t>4,3,3,2,1,</w:t>
+      </w:r>
+      <w:r>
+        <w:rPr>
+          <w:rFonts w:ascii="Consolas" w:hAnsi="Consolas"/>
+          <w:lang w:val="pt-BR"/>
+        </w:rPr>
+        <w:t>1,2,3,3,4,7,8,9</w:t>
+      </w:r>
+      <w:r>
+        <w:rPr>
+          <w:rFonts w:ascii="Consolas" w:hAnsi="Consolas"/>
+          <w:lang w:val="pt-BR"/>
+        </w:rPr>
+        <w:t>]</w:t>
+      </w:r>
+    </w:p>
+    <w:p>
+      <w:pPr>
+        <w:pStyle w:val="Corpodetexto"/>
+        <w:numPr>
+          <w:ilvl w:val="1"/>
+          <w:numId w:val="1"/>
+        </w:numPr>
         <w:spacing w:before="79" w:line="480" w:lineRule="auto"/>
         <w:ind w:right="100"/>
         <w:jc w:val="both"/>
-      </w:pPr>
-      <w:r>
-        <w:rPr>
-          <w:rFonts w:ascii="Consolas" w:hAnsi="Consolas"/>
-        </w:rPr>
-        <w:t>l</w:t>
-      </w:r>
-      <w:r>
-        <w:rPr>
-          <w:rFonts w:ascii="Consolas" w:hAnsi="Consolas"/>
-        </w:rPr>
-        <w:t>ist</w:t>
-      </w:r>
-      <w:r>
-        <w:rPr>
-          <w:rFonts w:ascii="Consolas" w:hAnsi="Consolas"/>
-        </w:rPr>
-        <w:t>5</w:t>
-      </w:r>
-      <w:r>
-        <w:rPr>
-          <w:rFonts w:ascii="Consolas" w:hAnsi="Consolas"/>
-        </w:rPr>
-        <w:t xml:space="preserve"> = [</w:t>
-      </w:r>
-      <w:r>
-        <w:rPr>
-          <w:rFonts w:ascii="Consolas" w:hAnsi="Consolas"/>
-        </w:rPr>
-        <w:t>list1, list2, list3,</w:t>
-      </w:r>
-      <w:r>
-        <w:rPr>
-          <w:rFonts w:ascii="Consolas" w:hAnsi="Consolas"/>
-        </w:rPr>
-        <w:t xml:space="preserve"> </w:t>
-      </w:r>
-      <w:r>
-        <w:rPr>
-          <w:rFonts w:ascii="Consolas" w:hAnsi="Consolas"/>
-        </w:rPr>
-        <w:t>[list4, [list5]]</w:t>
-      </w:r>
-    </w:p>
-    <w:p>
-      <w:pPr>
-        <w:pStyle w:val="Corpodetexto"/>
-        <w:numPr>
-          <w:ilvl w:val="0"/>
-          <w:numId w:val="1"/>
-        </w:numPr>
-        <w:spacing w:before="79" w:line="285" w:lineRule="auto"/>
-        <w:ind w:right="100"/>
-        <w:jc w:val="both"/>
-        <w:rPr>
-          <w:lang w:val="pt-BR"/>
-        </w:rPr>
-      </w:pPr>
-      <w:r>
-        <w:rPr>
-          <w:lang w:val="pt-BR"/>
-        </w:rPr>
-        <w:t>Questão</w:t>
-      </w:r>
-    </w:p>
-    <w:p>
-      <w:pPr>
-        <w:pStyle w:val="Corpodetexto"/>
-        <w:numPr>
-          <w:ilvl w:val="0"/>
-          <w:numId w:val="1"/>
-        </w:numPr>
-        <w:spacing w:before="79" w:line="285" w:lineRule="auto"/>
-        <w:ind w:right="100"/>
-        <w:jc w:val="both"/>
-        <w:rPr>
-          <w:lang w:val="pt-BR"/>
-        </w:rPr>
-      </w:pPr>
-      <w:r>
-        <w:rPr>
-          <w:lang w:val="pt-BR"/>
-        </w:rPr>
-        <w:t>Questão</w:t>
-      </w:r>
-    </w:p>
-    <w:p>
-      <w:pPr>
-        <w:pStyle w:val="Corpodetexto"/>
-        <w:numPr>
-          <w:ilvl w:val="0"/>
-          <w:numId w:val="1"/>
-        </w:numPr>
-        <w:spacing w:before="79" w:line="285" w:lineRule="auto"/>
-        <w:ind w:right="100"/>
-        <w:jc w:val="both"/>
-        <w:rPr>
-          <w:lang w:val="pt-BR"/>
-        </w:rPr>
-      </w:pPr>
-      <w:r>
-        <w:rPr>
-          <w:lang w:val="pt-BR"/>
-        </w:rPr>
-        <w:t>Questão</w:t>
-      </w:r>
-    </w:p>
-    <w:p>
-      <w:pPr>
-        <w:pStyle w:val="Corpodetexto"/>
-        <w:numPr>
-          <w:ilvl w:val="0"/>
-          <w:numId w:val="1"/>
-        </w:numPr>
-        <w:spacing w:before="79" w:line="285" w:lineRule="auto"/>
-        <w:ind w:right="100"/>
-        <w:jc w:val="both"/>
-        <w:rPr>
-          <w:lang w:val="pt-BR"/>
-        </w:rPr>
-      </w:pPr>
-      <w:r>
-        <w:rPr>
-          <w:lang w:val="pt-BR"/>
-        </w:rPr>
-        <w:t>Questão</w:t>
+        <w:rPr>
+          <w:lang w:val="pt-BR"/>
+        </w:rPr>
+      </w:pPr>
+      <w:r>
+        <w:rPr>
+          <w:rFonts w:ascii="Consolas" w:hAnsi="Consolas"/>
+          <w:lang w:val="pt-BR"/>
+        </w:rPr>
+        <w:t>list = [</w:t>
+      </w:r>
+      <w:r>
+        <w:rPr>
+          <w:rFonts w:ascii="Consolas" w:hAnsi="Consolas"/>
+          <w:lang w:val="pt-BR"/>
+        </w:rPr>
+        <w:t>1,1,2,2,3,3,3,3,4,4,7,7,8,8,9,9</w:t>
+      </w:r>
+      <w:r>
+        <w:rPr>
+          <w:rFonts w:ascii="Consolas" w:hAnsi="Consolas"/>
+          <w:lang w:val="pt-BR"/>
+        </w:rPr>
+        <w:t>]</w:t>
       </w:r>
     </w:p>
     <w:p>

--- a/estruturas-lista/lista/Lista ALP - Listas & Vetores.docx
+++ b/estruturas-lista/lista/Lista ALP - Listas & Vetores.docx
@@ -517,21 +517,7 @@
         <w:rPr>
           <w:lang w:val="pt-BR"/>
         </w:rPr>
-        <w:t xml:space="preserve">qual o maior, o menor e as posições desses números dentro da lista. Detalhe, com e SEM o uso das funções </w:t>
-      </w:r>
-      <w:proofErr w:type="gramStart"/>
-      <w:r>
-        <w:rPr>
-          <w:lang w:val="pt-BR"/>
-        </w:rPr>
-        <w:t>max(</w:t>
-      </w:r>
-      <w:proofErr w:type="gramEnd"/>
-      <w:r>
-        <w:rPr>
-          <w:lang w:val="pt-BR"/>
-        </w:rPr>
-        <w:t>) e min().</w:t>
+        <w:t>qual o maior, o menor e as posições desses números dentro da lista. Detalhe, com e SEM o uso das funções max() e min().</w:t>
       </w:r>
     </w:p>
     <w:p>
@@ -1171,15 +1157,7 @@
           <w:rFonts w:ascii="Consolas" w:hAnsi="Consolas"/>
           <w:lang w:val="pt-BR"/>
         </w:rPr>
-        <w:t xml:space="preserve">  </w:t>
-      </w:r>
-      <w:proofErr w:type="gramStart"/>
-      <w:r>
-        <w:rPr>
-          <w:rFonts w:ascii="Consolas" w:hAnsi="Consolas"/>
-          <w:lang w:val="pt-BR"/>
-        </w:rPr>
-        <w:t xml:space="preserve">  </w:t>
+        <w:t xml:space="preserve">    </w:t>
       </w:r>
       <w:r>
         <w:rPr>
@@ -1195,7 +1173,6 @@
         </w:rPr>
         <w:t>[</w:t>
       </w:r>
-      <w:proofErr w:type="gramEnd"/>
       <w:r>
         <w:rPr>
           <w:rFonts w:ascii="Consolas" w:hAnsi="Consolas"/>
@@ -2563,165 +2540,6 @@
         </w:rPr>
         <w:t>[list4, [list5]]</w:t>
       </w:r>
-    </w:p>
-    <w:p>
-      <w:pPr>
-        <w:pStyle w:val="Corpodetexto"/>
-        <w:numPr>
-          <w:ilvl w:val="0"/>
-          <w:numId w:val="1"/>
-        </w:numPr>
-        <w:spacing w:before="79" w:line="285" w:lineRule="auto"/>
-        <w:ind w:right="100"/>
-        <w:jc w:val="both"/>
-        <w:rPr>
-          <w:lang w:val="pt-BR"/>
-        </w:rPr>
-      </w:pPr>
-      <w:r>
-        <w:rPr>
-          <w:lang w:val="pt-BR"/>
-        </w:rPr>
-        <w:t xml:space="preserve">Escreva um programa em Python que </w:t>
-      </w:r>
-      <w:r>
-        <w:rPr>
-          <w:lang w:val="pt-BR"/>
-        </w:rPr>
-        <w:t>compare dados de taxa de download de 5 provedores de internet e ao final da execução, informe para o usuário, o provedor com melhor taxa.</w:t>
-      </w:r>
-    </w:p>
-    <w:p>
-      <w:pPr>
-        <w:pStyle w:val="Corpodetexto"/>
-        <w:numPr>
-          <w:ilvl w:val="0"/>
-          <w:numId w:val="1"/>
-        </w:numPr>
-        <w:spacing w:before="79" w:line="285" w:lineRule="auto"/>
-        <w:ind w:right="100"/>
-        <w:jc w:val="both"/>
-        <w:rPr>
-          <w:lang w:val="pt-BR"/>
-        </w:rPr>
-      </w:pPr>
-      <w:r>
-        <w:rPr>
-          <w:lang w:val="pt-BR"/>
-        </w:rPr>
-        <w:t xml:space="preserve">Com base na </w:t>
-      </w:r>
-      <w:r>
-        <w:rPr>
-          <w:lang w:val="pt-BR"/>
-        </w:rPr>
-        <w:t>questão anterior, modifique o programa para que seja possível: 1) Inserir quantos provedores sejam necessários. 2) seja possível capturar a menor taxa e 3) excluir da lista o provedor com menor taxa.</w:t>
-      </w:r>
-    </w:p>
-    <w:p>
-      <w:pPr>
-        <w:pStyle w:val="Corpodetexto"/>
-        <w:numPr>
-          <w:ilvl w:val="0"/>
-          <w:numId w:val="1"/>
-        </w:numPr>
-        <w:spacing w:before="79" w:line="285" w:lineRule="auto"/>
-        <w:ind w:right="100"/>
-        <w:jc w:val="both"/>
-        <w:rPr>
-          <w:lang w:val="pt-BR"/>
-        </w:rPr>
-      </w:pPr>
-      <w:r>
-        <w:rPr>
-          <w:lang w:val="pt-BR"/>
-        </w:rPr>
-        <w:t>Cite quais funções</w:t>
-      </w:r>
-      <w:r>
-        <w:rPr>
-          <w:lang w:val="pt-BR"/>
-        </w:rPr>
-        <w:t xml:space="preserve"> e dados</w:t>
-      </w:r>
-      <w:r>
-        <w:rPr>
-          <w:lang w:val="pt-BR"/>
-        </w:rPr>
-        <w:t xml:space="preserve"> foram usadas em cada estado que a seguinte lista assume.</w:t>
-      </w:r>
-    </w:p>
-    <w:p>
-      <w:pPr>
-        <w:pStyle w:val="Corpodetexto"/>
-        <w:numPr>
-          <w:ilvl w:val="1"/>
-          <w:numId w:val="1"/>
-        </w:numPr>
-        <w:spacing w:before="79" w:line="285" w:lineRule="auto"/>
-        <w:ind w:right="100"/>
-        <w:jc w:val="both"/>
-        <w:rPr>
-          <w:lang w:val="pt-BR"/>
-        </w:rPr>
-      </w:pPr>
-      <w:r>
-        <w:rPr>
-          <w:rFonts w:ascii="Consolas" w:hAnsi="Consolas"/>
-          <w:lang w:val="pt-BR"/>
-        </w:rPr>
-        <w:t>list = [</w:t>
-      </w:r>
-      <w:r>
-        <w:rPr>
-          <w:rFonts w:ascii="Consolas" w:hAnsi="Consolas"/>
-          <w:lang w:val="pt-BR"/>
-        </w:rPr>
-        <w:t>0,1,2,3,4,5,6,7,8,9</w:t>
-      </w:r>
-      <w:r>
-        <w:rPr>
-          <w:rFonts w:ascii="Consolas" w:hAnsi="Consolas"/>
-          <w:lang w:val="pt-BR"/>
-        </w:rPr>
-        <w:t>]</w:t>
-      </w:r>
-    </w:p>
-    <w:p>
-      <w:pPr>
-        <w:pStyle w:val="Corpodetexto"/>
-        <w:numPr>
-          <w:ilvl w:val="1"/>
-          <w:numId w:val="1"/>
-        </w:numPr>
-        <w:spacing w:before="79" w:line="285" w:lineRule="auto"/>
-        <w:ind w:right="100"/>
-        <w:jc w:val="both"/>
-        <w:rPr>
-          <w:lang w:val="pt-BR"/>
-        </w:rPr>
-      </w:pPr>
-      <w:r>
-        <w:rPr>
-          <w:rFonts w:ascii="Consolas" w:hAnsi="Consolas"/>
-          <w:lang w:val="pt-BR"/>
-        </w:rPr>
-        <w:t>list = [</w:t>
-      </w:r>
-      <w:r>
-        <w:rPr>
-          <w:rFonts w:ascii="Consolas" w:hAnsi="Consolas"/>
-          <w:lang w:val="pt-BR"/>
-        </w:rPr>
-        <w:t>1,3,4,5,6,7</w:t>
-      </w:r>
-      <w:r>
-        <w:rPr>
-          <w:rFonts w:ascii="Consolas" w:hAnsi="Consolas"/>
-          <w:lang w:val="pt-BR"/>
-        </w:rPr>
-        <w:t>]</w:t>
-      </w:r>
       <w:bookmarkStart w:id="1" w:name="_GoBack"/>
       <w:bookmarkEnd w:id="1"/>
     </w:p>
@@ -2729,6 +2547,93 @@
       <w:pPr>
         <w:pStyle w:val="Corpodetexto"/>
         <w:numPr>
+          <w:ilvl w:val="0"/>
+          <w:numId w:val="1"/>
+        </w:numPr>
+        <w:spacing w:before="79" w:line="285" w:lineRule="auto"/>
+        <w:ind w:right="100"/>
+        <w:jc w:val="both"/>
+        <w:rPr>
+          <w:lang w:val="pt-BR"/>
+        </w:rPr>
+      </w:pPr>
+      <w:r>
+        <w:rPr>
+          <w:lang w:val="pt-BR"/>
+        </w:rPr>
+        <w:t xml:space="preserve">Escreva um programa em Python que </w:t>
+      </w:r>
+      <w:r>
+        <w:rPr>
+          <w:lang w:val="pt-BR"/>
+        </w:rPr>
+        <w:t>compare dados de taxa de download de 5 provedores de internet e ao final da execução, informe para o usuário, o provedor com melhor taxa.</w:t>
+      </w:r>
+    </w:p>
+    <w:p>
+      <w:pPr>
+        <w:pStyle w:val="Corpodetexto"/>
+        <w:numPr>
+          <w:ilvl w:val="0"/>
+          <w:numId w:val="1"/>
+        </w:numPr>
+        <w:spacing w:before="79" w:line="285" w:lineRule="auto"/>
+        <w:ind w:right="100"/>
+        <w:jc w:val="both"/>
+        <w:rPr>
+          <w:lang w:val="pt-BR"/>
+        </w:rPr>
+      </w:pPr>
+      <w:r>
+        <w:rPr>
+          <w:lang w:val="pt-BR"/>
+        </w:rPr>
+        <w:t xml:space="preserve">Com base na </w:t>
+      </w:r>
+      <w:r>
+        <w:rPr>
+          <w:lang w:val="pt-BR"/>
+        </w:rPr>
+        <w:t>questão anterior, modifique o programa para que seja possível: 1) Inserir quantos provedores sejam necessários. 2) seja possível capturar a menor taxa e 3) excluir da lista o provedor com menor taxa.</w:t>
+      </w:r>
+    </w:p>
+    <w:p>
+      <w:pPr>
+        <w:pStyle w:val="Corpodetexto"/>
+        <w:numPr>
+          <w:ilvl w:val="0"/>
+          <w:numId w:val="1"/>
+        </w:numPr>
+        <w:spacing w:before="79" w:line="285" w:lineRule="auto"/>
+        <w:ind w:right="100"/>
+        <w:jc w:val="both"/>
+        <w:rPr>
+          <w:lang w:val="pt-BR"/>
+        </w:rPr>
+      </w:pPr>
+      <w:r>
+        <w:rPr>
+          <w:lang w:val="pt-BR"/>
+        </w:rPr>
+        <w:t>Cite quais funções</w:t>
+      </w:r>
+      <w:r>
+        <w:rPr>
+          <w:lang w:val="pt-BR"/>
+        </w:rPr>
+        <w:t xml:space="preserve"> e dados</w:t>
+      </w:r>
+      <w:r>
+        <w:rPr>
+          <w:lang w:val="pt-BR"/>
+        </w:rPr>
+        <w:t xml:space="preserve"> foram usadas em cada estado que a seguinte lista assume.</w:t>
+      </w:r>
+    </w:p>
+    <w:p>
+      <w:pPr>
+        <w:pStyle w:val="Corpodetexto"/>
+        <w:numPr>
           <w:ilvl w:val="1"/>
           <w:numId w:val="1"/>
         </w:numPr>
@@ -2751,6 +2656,78 @@
           <w:rFonts w:ascii="Consolas" w:hAnsi="Consolas"/>
           <w:lang w:val="pt-BR"/>
         </w:rPr>
+        <w:t>0,1,2,3,4,5,6,7,8,9</w:t>
+      </w:r>
+      <w:r>
+        <w:rPr>
+          <w:rFonts w:ascii="Consolas" w:hAnsi="Consolas"/>
+          <w:lang w:val="pt-BR"/>
+        </w:rPr>
+        <w:t>]</w:t>
+      </w:r>
+    </w:p>
+    <w:p>
+      <w:pPr>
+        <w:pStyle w:val="Corpodetexto"/>
+        <w:numPr>
+          <w:ilvl w:val="1"/>
+          <w:numId w:val="1"/>
+        </w:numPr>
+        <w:spacing w:before="79" w:line="285" w:lineRule="auto"/>
+        <w:ind w:right="100"/>
+        <w:jc w:val="both"/>
+        <w:rPr>
+          <w:lang w:val="pt-BR"/>
+        </w:rPr>
+      </w:pPr>
+      <w:r>
+        <w:rPr>
+          <w:rFonts w:ascii="Consolas" w:hAnsi="Consolas"/>
+          <w:lang w:val="pt-BR"/>
+        </w:rPr>
+        <w:t>list = [</w:t>
+      </w:r>
+      <w:r>
+        <w:rPr>
+          <w:rFonts w:ascii="Consolas" w:hAnsi="Consolas"/>
+          <w:lang w:val="pt-BR"/>
+        </w:rPr>
+        <w:t>1,3,4,5,6,7</w:t>
+      </w:r>
+      <w:r>
+        <w:rPr>
+          <w:rFonts w:ascii="Consolas" w:hAnsi="Consolas"/>
+          <w:lang w:val="pt-BR"/>
+        </w:rPr>
+        <w:t>]</w:t>
+      </w:r>
+    </w:p>
+    <w:p>
+      <w:pPr>
+        <w:pStyle w:val="Corpodetexto"/>
+        <w:numPr>
+          <w:ilvl w:val="1"/>
+          <w:numId w:val="1"/>
+        </w:numPr>
+        <w:spacing w:before="79" w:line="285" w:lineRule="auto"/>
+        <w:ind w:right="100"/>
+        <w:jc w:val="both"/>
+        <w:rPr>
+          <w:lang w:val="pt-BR"/>
+        </w:rPr>
+      </w:pPr>
+      <w:r>
+        <w:rPr>
+          <w:rFonts w:ascii="Consolas" w:hAnsi="Consolas"/>
+          <w:lang w:val="pt-BR"/>
+        </w:rPr>
+        <w:t>list = [</w:t>
+      </w:r>
+      <w:r>
+        <w:rPr>
+          <w:rFonts w:ascii="Consolas" w:hAnsi="Consolas"/>
+          <w:lang w:val="pt-BR"/>
+        </w:rPr>
         <w:t>1,2,3,4,7,8,9</w:t>
       </w:r>
       <w:r>
@@ -2787,6 +2764,28 @@
           <w:rFonts w:ascii="Consolas" w:hAnsi="Consolas"/>
           <w:lang w:val="pt-BR"/>
         </w:rPr>
+        <w:t>list = [1,2,3,3,4,7,8,9]</w:t>
+      </w:r>
+    </w:p>
+    <w:p>
+      <w:pPr>
+        <w:pStyle w:val="Corpodetexto"/>
+        <w:numPr>
+          <w:ilvl w:val="1"/>
+          <w:numId w:val="1"/>
+        </w:numPr>
+        <w:spacing w:before="79" w:line="285" w:lineRule="auto"/>
+        <w:ind w:right="100"/>
+        <w:jc w:val="both"/>
+        <w:rPr>
+          <w:lang w:val="pt-BR"/>
+        </w:rPr>
+      </w:pPr>
+      <w:r>
+        <w:rPr>
+          <w:rFonts w:ascii="Consolas" w:hAnsi="Consolas"/>
+          <w:lang w:val="pt-BR"/>
+        </w:rPr>
         <w:t>list = [</w:t>
       </w:r>
       <w:r>
@@ -2794,7 +2793,14 @@
           <w:rFonts w:ascii="Consolas" w:hAnsi="Consolas"/>
           <w:lang w:val="pt-BR"/>
         </w:rPr>
-        <w:t>1,2,3,3,4,7,8,9</w:t>
+        <w:t>9,8,7,</w:t>
+      </w:r>
+      <w:r>
+        <w:rPr>
+          <w:rFonts w:ascii="Consolas" w:hAnsi="Consolas"/>
+          <w:lang w:val="pt-BR"/>
+        </w:rPr>
+        <w:t>4,3,3,2,1,1,2,3,3,4,7,8,9</w:t>
       </w:r>
       <w:r>
         <w:rPr>
@@ -2811,7 +2817,7 @@
           <w:ilvl w:val="1"/>
           <w:numId w:val="1"/>
         </w:numPr>
-        <w:spacing w:before="79" w:line="285" w:lineRule="auto"/>
+        <w:spacing w:before="79" w:line="480" w:lineRule="auto"/>
         <w:ind w:right="100"/>
         <w:jc w:val="both"/>
         <w:rPr>
@@ -2830,21 +2836,7 @@
           <w:rFonts w:ascii="Consolas" w:hAnsi="Consolas"/>
           <w:lang w:val="pt-BR"/>
         </w:rPr>
-        <w:t>9,8,7,</w:t>
-      </w:r>
-      <w:r>
-        <w:rPr>
-          <w:rFonts w:ascii="Consolas" w:hAnsi="Consolas"/>
-          <w:lang w:val="pt-BR"/>
-        </w:rPr>
-        <w:t>4,3,3,2,1,</w:t>
-      </w:r>
-      <w:r>
-        <w:rPr>
-          <w:rFonts w:ascii="Consolas" w:hAnsi="Consolas"/>
-          <w:lang w:val="pt-BR"/>
-        </w:rPr>
-        <w:t>1,2,3,3,4,7,8,9</w:t>
+        <w:t>1,1,2,2,3,3,3,3,4,4,7,7,8,8,9,9</w:t>
       </w:r>
       <w:r>
         <w:rPr>
@@ -2858,42 +2850,6 @@
       <w:pPr>
         <w:pStyle w:val="Corpodetexto"/>
         <w:numPr>
-          <w:ilvl w:val="1"/>
-          <w:numId w:val="1"/>
-        </w:numPr>
-        <w:spacing w:before="79" w:line="480" w:lineRule="auto"/>
-        <w:ind w:right="100"/>
-        <w:jc w:val="both"/>
-        <w:rPr>
-          <w:lang w:val="pt-BR"/>
-        </w:rPr>
-      </w:pPr>
-      <w:r>
-        <w:rPr>
-          <w:rFonts w:ascii="Consolas" w:hAnsi="Consolas"/>
-          <w:lang w:val="pt-BR"/>
-        </w:rPr>
-        <w:t>list = [</w:t>
-      </w:r>
-      <w:r>
-        <w:rPr>
-          <w:rFonts w:ascii="Consolas" w:hAnsi="Consolas"/>
-          <w:lang w:val="pt-BR"/>
-        </w:rPr>
-        <w:t>1,1,2,2,3,3,3,3,4,4,7,7,8,8,9,9</w:t>
-      </w:r>
-      <w:r>
-        <w:rPr>
-          <w:rFonts w:ascii="Consolas" w:hAnsi="Consolas"/>
-          <w:lang w:val="pt-BR"/>
-        </w:rPr>
-        <w:t>]</w:t>
-      </w:r>
-    </w:p>
-    <w:p>
-      <w:pPr>
-        <w:pStyle w:val="Corpodetexto"/>
-        <w:numPr>
           <w:ilvl w:val="0"/>
           <w:numId w:val="1"/>
         </w:numPr>
@@ -2908,7 +2864,106 @@
         <w:rPr>
           <w:lang w:val="pt-BR"/>
         </w:rPr>
-        <w:t>Questão</w:t>
+        <w:t xml:space="preserve">Escreva um programa em Python que </w:t>
+      </w:r>
+      <w:r>
+        <w:rPr>
+          <w:lang w:val="pt-BR"/>
+        </w:rPr>
+        <w:t>teste</w:t>
+      </w:r>
+      <w:r>
+        <w:rPr>
+          <w:lang w:val="pt-BR"/>
+        </w:rPr>
+        <w:t xml:space="preserve"> </w:t>
+      </w:r>
+      <w:r>
+        <w:rPr>
+          <w:i/>
+          <w:lang w:val="pt-BR"/>
+        </w:rPr>
+        <w:t>n</w:t>
+      </w:r>
+      <w:r>
+        <w:rPr>
+          <w:lang w:val="pt-BR"/>
+        </w:rPr>
+        <w:t xml:space="preserve"> </w:t>
+      </w:r>
+      <w:r>
+        <w:rPr>
+          <w:lang w:val="pt-BR"/>
+        </w:rPr>
+        <w:t>números</w:t>
+      </w:r>
+      <w:r>
+        <w:rPr>
+          <w:lang w:val="pt-BR"/>
+        </w:rPr>
+        <w:t xml:space="preserve"> aleatórios</w:t>
+      </w:r>
+      <w:r>
+        <w:rPr>
+          <w:lang w:val="pt-BR"/>
+        </w:rPr>
+        <w:t xml:space="preserve"> </w:t>
+      </w:r>
+      <w:r>
+        <w:rPr>
+          <w:lang w:val="pt-BR"/>
+        </w:rPr>
+        <w:t>e mantenh</w:t>
+      </w:r>
+      <w:r>
+        <w:rPr>
+          <w:lang w:val="pt-BR"/>
+        </w:rPr>
+        <w:t xml:space="preserve">a </w:t>
+      </w:r>
+      <w:r>
+        <w:rPr>
+          <w:lang w:val="pt-BR"/>
+        </w:rPr>
+        <w:t>duas listas</w:t>
+      </w:r>
+      <w:r>
+        <w:rPr>
+          <w:lang w:val="pt-BR"/>
+        </w:rPr>
+        <w:t xml:space="preserve">, </w:t>
+      </w:r>
+      <w:r>
+        <w:rPr>
+          <w:lang w:val="pt-BR"/>
+        </w:rPr>
+        <w:t xml:space="preserve">a </w:t>
+      </w:r>
+      <w:r>
+        <w:rPr>
+          <w:u w:val="single"/>
+          <w:lang w:val="pt-BR"/>
+        </w:rPr>
+        <w:t>d</w:t>
+      </w:r>
+      <w:r>
+        <w:rPr>
+          <w:u w:val="single"/>
+          <w:lang w:val="pt-BR"/>
+        </w:rPr>
+        <w:t>os</w:t>
+      </w:r>
+      <w:r>
+        <w:rPr>
+          <w:lang w:val="pt-BR"/>
+        </w:rPr>
+        <w:t xml:space="preserve"> números pares e impares, </w:t>
+      </w:r>
+      <w:r>
+        <w:rPr>
+          <w:lang w:val="pt-BR"/>
+        </w:rPr>
+        <w:t>e exiba a lista com uma estrutura de repetição</w:t>
       </w:r>
     </w:p>
     <w:p>

--- a/estruturas-lista/lista/Lista ALP - Listas & Vetores.docx
+++ b/estruturas-lista/lista/Lista ALP - Listas & Vetores.docx
@@ -517,7 +517,21 @@
         <w:rPr>
           <w:lang w:val="pt-BR"/>
         </w:rPr>
-        <w:t>qual o maior, o menor e as posições desses números dentro da lista. Detalhe, com e SEM o uso das funções max() e min().</w:t>
+        <w:t xml:space="preserve">qual o maior, o menor e as posições desses números dentro da lista. Detalhe, com e SEM o uso das funções </w:t>
+      </w:r>
+      <w:proofErr w:type="gramStart"/>
+      <w:r>
+        <w:rPr>
+          <w:lang w:val="pt-BR"/>
+        </w:rPr>
+        <w:t>max(</w:t>
+      </w:r>
+      <w:proofErr w:type="gramEnd"/>
+      <w:r>
+        <w:rPr>
+          <w:lang w:val="pt-BR"/>
+        </w:rPr>
+        <w:t>) e min().</w:t>
       </w:r>
     </w:p>
     <w:p>
@@ -1157,7 +1171,15 @@
           <w:rFonts w:ascii="Consolas" w:hAnsi="Consolas"/>
           <w:lang w:val="pt-BR"/>
         </w:rPr>
-        <w:t xml:space="preserve">    </w:t>
+        <w:t xml:space="preserve">  </w:t>
+      </w:r>
+      <w:proofErr w:type="gramStart"/>
+      <w:r>
+        <w:rPr>
+          <w:rFonts w:ascii="Consolas" w:hAnsi="Consolas"/>
+          <w:lang w:val="pt-BR"/>
+        </w:rPr>
+        <w:t xml:space="preserve">  </w:t>
       </w:r>
       <w:r>
         <w:rPr>
@@ -1173,6 +1195,7 @@
         </w:rPr>
         <w:t>[</w:t>
       </w:r>
+      <w:proofErr w:type="gramEnd"/>
       <w:r>
         <w:rPr>
           <w:rFonts w:ascii="Consolas" w:hAnsi="Consolas"/>
@@ -2048,7 +2071,21 @@
         <w:rPr>
           <w:lang w:val="pt-BR"/>
         </w:rPr>
-        <w:t xml:space="preserve"> List, onde cada tarefa a ser feita seja inseria em uma lista no padrão </w:t>
+        <w:t xml:space="preserve"> </w:t>
+      </w:r>
+      <w:proofErr w:type="spellStart"/>
+      <w:r>
+        <w:rPr>
+          <w:lang w:val="pt-BR"/>
+        </w:rPr>
+        <w:t>List</w:t>
+      </w:r>
+      <w:proofErr w:type="spellEnd"/>
+      <w:r>
+        <w:rPr>
+          <w:lang w:val="pt-BR"/>
+        </w:rPr>
+        <w:t xml:space="preserve">, onde cada tarefa a ser feita seja inseria em uma lista no padrão </w:t>
       </w:r>
       <w:r>
         <w:rPr>
@@ -2540,606 +2577,978 @@
         </w:rPr>
         <w:t>[list4, [list5]]</w:t>
       </w:r>
+    </w:p>
+    <w:p>
+      <w:pPr>
+        <w:pStyle w:val="Corpodetexto"/>
+        <w:numPr>
+          <w:ilvl w:val="0"/>
+          <w:numId w:val="1"/>
+        </w:numPr>
+        <w:spacing w:before="79" w:line="285" w:lineRule="auto"/>
+        <w:ind w:right="100"/>
+        <w:jc w:val="both"/>
+        <w:rPr>
+          <w:lang w:val="pt-BR"/>
+        </w:rPr>
+      </w:pPr>
+      <w:r>
+        <w:rPr>
+          <w:lang w:val="pt-BR"/>
+        </w:rPr>
+        <w:t xml:space="preserve">Escreva um programa em Python que </w:t>
+      </w:r>
+      <w:r>
+        <w:rPr>
+          <w:lang w:val="pt-BR"/>
+        </w:rPr>
+        <w:t>compare dados de taxa de download de 5 provedores de internet e ao final da execução, informe para o usuário, o provedor com melhor taxa.</w:t>
+      </w:r>
+    </w:p>
+    <w:p>
+      <w:pPr>
+        <w:pStyle w:val="Corpodetexto"/>
+        <w:numPr>
+          <w:ilvl w:val="0"/>
+          <w:numId w:val="1"/>
+        </w:numPr>
+        <w:spacing w:before="79" w:line="285" w:lineRule="auto"/>
+        <w:ind w:right="100"/>
+        <w:jc w:val="both"/>
+        <w:rPr>
+          <w:lang w:val="pt-BR"/>
+        </w:rPr>
+      </w:pPr>
+      <w:r>
+        <w:rPr>
+          <w:lang w:val="pt-BR"/>
+        </w:rPr>
+        <w:t xml:space="preserve">Com base na </w:t>
+      </w:r>
+      <w:r>
+        <w:rPr>
+          <w:lang w:val="pt-BR"/>
+        </w:rPr>
+        <w:t>questão anterior, modifique o programa para que seja possível: 1) Inserir quantos provedores sejam necessários. 2) seja possível capturar a menor taxa e 3) excluir da lista o provedor com menor taxa.</w:t>
+      </w:r>
+    </w:p>
+    <w:p>
+      <w:pPr>
+        <w:pStyle w:val="Corpodetexto"/>
+        <w:numPr>
+          <w:ilvl w:val="0"/>
+          <w:numId w:val="1"/>
+        </w:numPr>
+        <w:spacing w:before="79" w:line="285" w:lineRule="auto"/>
+        <w:ind w:right="100"/>
+        <w:jc w:val="both"/>
+        <w:rPr>
+          <w:lang w:val="pt-BR"/>
+        </w:rPr>
+      </w:pPr>
+      <w:r>
+        <w:rPr>
+          <w:lang w:val="pt-BR"/>
+        </w:rPr>
+        <w:t>Cite quais funções</w:t>
+      </w:r>
+      <w:r>
+        <w:rPr>
+          <w:lang w:val="pt-BR"/>
+        </w:rPr>
+        <w:t xml:space="preserve"> e dados</w:t>
+      </w:r>
+      <w:r>
+        <w:rPr>
+          <w:lang w:val="pt-BR"/>
+        </w:rPr>
+        <w:t xml:space="preserve"> foram usadas em cada estado que a seguinte lista assume.</w:t>
+      </w:r>
+    </w:p>
+    <w:p>
+      <w:pPr>
+        <w:pStyle w:val="Corpodetexto"/>
+        <w:numPr>
+          <w:ilvl w:val="1"/>
+          <w:numId w:val="1"/>
+        </w:numPr>
+        <w:spacing w:before="79" w:line="285" w:lineRule="auto"/>
+        <w:ind w:right="100"/>
+        <w:jc w:val="both"/>
+        <w:rPr>
+          <w:lang w:val="pt-BR"/>
+        </w:rPr>
+      </w:pPr>
+      <w:r>
+        <w:rPr>
+          <w:rFonts w:ascii="Consolas" w:hAnsi="Consolas"/>
+          <w:lang w:val="pt-BR"/>
+        </w:rPr>
+        <w:t>list = [</w:t>
+      </w:r>
+      <w:r>
+        <w:rPr>
+          <w:rFonts w:ascii="Consolas" w:hAnsi="Consolas"/>
+          <w:lang w:val="pt-BR"/>
+        </w:rPr>
+        <w:t>0,1,2,3,4,5,6,7,8,9</w:t>
+      </w:r>
+      <w:r>
+        <w:rPr>
+          <w:rFonts w:ascii="Consolas" w:hAnsi="Consolas"/>
+          <w:lang w:val="pt-BR"/>
+        </w:rPr>
+        <w:t>]</w:t>
+      </w:r>
+    </w:p>
+    <w:p>
+      <w:pPr>
+        <w:pStyle w:val="Corpodetexto"/>
+        <w:numPr>
+          <w:ilvl w:val="1"/>
+          <w:numId w:val="1"/>
+        </w:numPr>
+        <w:spacing w:before="79" w:line="285" w:lineRule="auto"/>
+        <w:ind w:right="100"/>
+        <w:jc w:val="both"/>
+        <w:rPr>
+          <w:lang w:val="pt-BR"/>
+        </w:rPr>
+      </w:pPr>
+      <w:r>
+        <w:rPr>
+          <w:rFonts w:ascii="Consolas" w:hAnsi="Consolas"/>
+          <w:lang w:val="pt-BR"/>
+        </w:rPr>
+        <w:t>list = [</w:t>
+      </w:r>
+      <w:r>
+        <w:rPr>
+          <w:rFonts w:ascii="Consolas" w:hAnsi="Consolas"/>
+          <w:lang w:val="pt-BR"/>
+        </w:rPr>
+        <w:t>1,3,4,5,6,7</w:t>
+      </w:r>
+      <w:r>
+        <w:rPr>
+          <w:rFonts w:ascii="Consolas" w:hAnsi="Consolas"/>
+          <w:lang w:val="pt-BR"/>
+        </w:rPr>
+        <w:t>]</w:t>
+      </w:r>
+    </w:p>
+    <w:p>
+      <w:pPr>
+        <w:pStyle w:val="Corpodetexto"/>
+        <w:numPr>
+          <w:ilvl w:val="1"/>
+          <w:numId w:val="1"/>
+        </w:numPr>
+        <w:spacing w:before="79" w:line="285" w:lineRule="auto"/>
+        <w:ind w:right="100"/>
+        <w:jc w:val="both"/>
+        <w:rPr>
+          <w:lang w:val="pt-BR"/>
+        </w:rPr>
+      </w:pPr>
+      <w:r>
+        <w:rPr>
+          <w:rFonts w:ascii="Consolas" w:hAnsi="Consolas"/>
+          <w:lang w:val="pt-BR"/>
+        </w:rPr>
+        <w:t>list = [</w:t>
+      </w:r>
+      <w:r>
+        <w:rPr>
+          <w:rFonts w:ascii="Consolas" w:hAnsi="Consolas"/>
+          <w:lang w:val="pt-BR"/>
+        </w:rPr>
+        <w:t>1,2,3,4,7,8,9</w:t>
+      </w:r>
+      <w:r>
+        <w:rPr>
+          <w:rFonts w:ascii="Consolas" w:hAnsi="Consolas"/>
+          <w:lang w:val="pt-BR"/>
+        </w:rPr>
+        <w:t>,3</w:t>
+      </w:r>
+      <w:r>
+        <w:rPr>
+          <w:rFonts w:ascii="Consolas" w:hAnsi="Consolas"/>
+          <w:lang w:val="pt-BR"/>
+        </w:rPr>
+        <w:t>]</w:t>
+      </w:r>
+    </w:p>
+    <w:p>
+      <w:pPr>
+        <w:pStyle w:val="Corpodetexto"/>
+        <w:numPr>
+          <w:ilvl w:val="1"/>
+          <w:numId w:val="1"/>
+        </w:numPr>
+        <w:spacing w:before="79" w:line="285" w:lineRule="auto"/>
+        <w:ind w:right="100"/>
+        <w:jc w:val="both"/>
+        <w:rPr>
+          <w:lang w:val="pt-BR"/>
+        </w:rPr>
+      </w:pPr>
+      <w:r>
+        <w:rPr>
+          <w:rFonts w:ascii="Consolas" w:hAnsi="Consolas"/>
+          <w:lang w:val="pt-BR"/>
+        </w:rPr>
+        <w:t>list = [1,2,3,3,4,7,8,9]</w:t>
+      </w:r>
+    </w:p>
+    <w:p>
+      <w:pPr>
+        <w:pStyle w:val="Corpodetexto"/>
+        <w:numPr>
+          <w:ilvl w:val="1"/>
+          <w:numId w:val="1"/>
+        </w:numPr>
+        <w:spacing w:before="79" w:line="285" w:lineRule="auto"/>
+        <w:ind w:right="100"/>
+        <w:jc w:val="both"/>
+        <w:rPr>
+          <w:lang w:val="pt-BR"/>
+        </w:rPr>
+      </w:pPr>
+      <w:r>
+        <w:rPr>
+          <w:rFonts w:ascii="Consolas" w:hAnsi="Consolas"/>
+          <w:lang w:val="pt-BR"/>
+        </w:rPr>
+        <w:t>list = [</w:t>
+      </w:r>
+      <w:r>
+        <w:rPr>
+          <w:rFonts w:ascii="Consolas" w:hAnsi="Consolas"/>
+          <w:lang w:val="pt-BR"/>
+        </w:rPr>
+        <w:t>9,8,7,</w:t>
+      </w:r>
+      <w:r>
+        <w:rPr>
+          <w:rFonts w:ascii="Consolas" w:hAnsi="Consolas"/>
+          <w:lang w:val="pt-BR"/>
+        </w:rPr>
+        <w:t>4,3,3,2,1,1,2,3,3,4,7,8,9</w:t>
+      </w:r>
+      <w:r>
+        <w:rPr>
+          <w:rFonts w:ascii="Consolas" w:hAnsi="Consolas"/>
+          <w:lang w:val="pt-BR"/>
+        </w:rPr>
+        <w:t>]</w:t>
+      </w:r>
+    </w:p>
+    <w:p>
+      <w:pPr>
+        <w:pStyle w:val="Corpodetexto"/>
+        <w:numPr>
+          <w:ilvl w:val="1"/>
+          <w:numId w:val="1"/>
+        </w:numPr>
+        <w:spacing w:before="79" w:line="480" w:lineRule="auto"/>
+        <w:ind w:right="100"/>
+        <w:jc w:val="both"/>
+        <w:rPr>
+          <w:lang w:val="pt-BR"/>
+        </w:rPr>
+      </w:pPr>
+      <w:r>
+        <w:rPr>
+          <w:rFonts w:ascii="Consolas" w:hAnsi="Consolas"/>
+          <w:lang w:val="pt-BR"/>
+        </w:rPr>
+        <w:t>list = [</w:t>
+      </w:r>
+      <w:r>
+        <w:rPr>
+          <w:rFonts w:ascii="Consolas" w:hAnsi="Consolas"/>
+          <w:lang w:val="pt-BR"/>
+        </w:rPr>
+        <w:t>1,1,2,2,3,3,3,3,4,4,7,7,8,8,9,9</w:t>
+      </w:r>
+      <w:r>
+        <w:rPr>
+          <w:rFonts w:ascii="Consolas" w:hAnsi="Consolas"/>
+          <w:lang w:val="pt-BR"/>
+        </w:rPr>
+        <w:t>]</w:t>
+      </w:r>
+    </w:p>
+    <w:p>
+      <w:pPr>
+        <w:pStyle w:val="Corpodetexto"/>
+        <w:numPr>
+          <w:ilvl w:val="0"/>
+          <w:numId w:val="1"/>
+        </w:numPr>
+        <w:spacing w:before="79" w:line="285" w:lineRule="auto"/>
+        <w:ind w:right="100"/>
+        <w:jc w:val="both"/>
+        <w:rPr>
+          <w:lang w:val="pt-BR"/>
+        </w:rPr>
+      </w:pPr>
+      <w:r>
+        <w:rPr>
+          <w:lang w:val="pt-BR"/>
+        </w:rPr>
+        <w:t xml:space="preserve">Escreva um programa em Python que </w:t>
+      </w:r>
+      <w:r>
+        <w:rPr>
+          <w:lang w:val="pt-BR"/>
+        </w:rPr>
+        <w:t>teste</w:t>
+      </w:r>
+      <w:r>
+        <w:rPr>
+          <w:lang w:val="pt-BR"/>
+        </w:rPr>
+        <w:t xml:space="preserve"> </w:t>
+      </w:r>
+      <w:r>
+        <w:rPr>
+          <w:i/>
+          <w:lang w:val="pt-BR"/>
+        </w:rPr>
+        <w:t>n</w:t>
+      </w:r>
+      <w:r>
+        <w:rPr>
+          <w:lang w:val="pt-BR"/>
+        </w:rPr>
+        <w:t xml:space="preserve"> </w:t>
+      </w:r>
+      <w:r>
+        <w:rPr>
+          <w:lang w:val="pt-BR"/>
+        </w:rPr>
+        <w:t>números</w:t>
+      </w:r>
+      <w:r>
+        <w:rPr>
+          <w:lang w:val="pt-BR"/>
+        </w:rPr>
+        <w:t xml:space="preserve"> aleatórios</w:t>
+      </w:r>
+      <w:r>
+        <w:rPr>
+          <w:lang w:val="pt-BR"/>
+        </w:rPr>
+        <w:t xml:space="preserve"> </w:t>
+      </w:r>
+      <w:r>
+        <w:rPr>
+          <w:lang w:val="pt-BR"/>
+        </w:rPr>
+        <w:t>e mantenh</w:t>
+      </w:r>
+      <w:r>
+        <w:rPr>
+          <w:lang w:val="pt-BR"/>
+        </w:rPr>
+        <w:t xml:space="preserve">a </w:t>
+      </w:r>
+      <w:r>
+        <w:rPr>
+          <w:lang w:val="pt-BR"/>
+        </w:rPr>
+        <w:t>duas listas</w:t>
+      </w:r>
+      <w:r>
+        <w:rPr>
+          <w:lang w:val="pt-BR"/>
+        </w:rPr>
+        <w:t xml:space="preserve">, </w:t>
+      </w:r>
+      <w:r>
+        <w:rPr>
+          <w:lang w:val="pt-BR"/>
+        </w:rPr>
+        <w:t xml:space="preserve">a </w:t>
+      </w:r>
+      <w:r>
+        <w:rPr>
+          <w:u w:val="single"/>
+          <w:lang w:val="pt-BR"/>
+        </w:rPr>
+        <w:t>d</w:t>
+      </w:r>
+      <w:r>
+        <w:rPr>
+          <w:u w:val="single"/>
+          <w:lang w:val="pt-BR"/>
+        </w:rPr>
+        <w:t>os</w:t>
+      </w:r>
+      <w:r>
+        <w:rPr>
+          <w:lang w:val="pt-BR"/>
+        </w:rPr>
+        <w:t xml:space="preserve"> números pares e impares, </w:t>
+      </w:r>
+      <w:r>
+        <w:rPr>
+          <w:lang w:val="pt-BR"/>
+        </w:rPr>
+        <w:t>e exiba a lista com uma estrutura de repetição</w:t>
+      </w:r>
+    </w:p>
+    <w:p>
+      <w:pPr>
+        <w:pStyle w:val="Corpodetexto"/>
+        <w:numPr>
+          <w:ilvl w:val="0"/>
+          <w:numId w:val="1"/>
+        </w:numPr>
+        <w:spacing w:before="79" w:line="285" w:lineRule="auto"/>
+        <w:ind w:right="100"/>
+        <w:jc w:val="both"/>
+        <w:rPr>
+          <w:lang w:val="pt-BR"/>
+        </w:rPr>
+      </w:pPr>
+      <w:r>
+        <w:rPr>
+          <w:lang w:val="pt-BR"/>
+        </w:rPr>
+        <w:t xml:space="preserve">Escreva um programa em Python que simule um dado, jogue esse dado </w:t>
+      </w:r>
+      <w:r>
+        <w:rPr>
+          <w:i/>
+          <w:lang w:val="pt-BR"/>
+        </w:rPr>
+        <w:t>n</w:t>
+      </w:r>
+      <w:r>
+        <w:rPr>
+          <w:lang w:val="pt-BR"/>
+        </w:rPr>
+        <w:t xml:space="preserve"> vezes e exiba, ao final da execução, quantas vezes, cada número foi sorteado.</w:t>
+      </w:r>
+    </w:p>
+    <w:p>
+      <w:pPr>
+        <w:pStyle w:val="Corpodetexto"/>
+        <w:numPr>
+          <w:ilvl w:val="0"/>
+          <w:numId w:val="1"/>
+        </w:numPr>
+        <w:spacing w:before="79" w:line="285" w:lineRule="auto"/>
+        <w:ind w:right="100"/>
+        <w:jc w:val="both"/>
+        <w:rPr>
+          <w:lang w:val="pt-BR"/>
+        </w:rPr>
+      </w:pPr>
+      <w:r>
+        <w:rPr>
+          <w:lang w:val="pt-BR"/>
+        </w:rPr>
+        <w:t xml:space="preserve">Escreva um programa em Python que simule uma matriz </w:t>
+      </w:r>
+      <w:r>
+        <w:rPr>
+          <w:i/>
+          <w:lang w:val="pt-BR"/>
+        </w:rPr>
+        <w:t>m x n</w:t>
+      </w:r>
+      <w:r>
+        <w:rPr>
+          <w:lang w:val="pt-BR"/>
+        </w:rPr>
+        <w:t xml:space="preserve"> </w:t>
+      </w:r>
+      <w:r>
+        <w:rPr>
+          <w:lang w:val="pt-BR"/>
+        </w:rPr>
+        <w:t xml:space="preserve">onde seu preenchimento se dê através </w:t>
+      </w:r>
+      <w:r>
+        <w:rPr>
+          <w:lang w:val="pt-BR"/>
+        </w:rPr>
+        <w:t>de uma</w:t>
+      </w:r>
+      <w:r>
+        <w:rPr>
+          <w:lang w:val="pt-BR"/>
+        </w:rPr>
+        <w:t xml:space="preserve"> sequência </w:t>
+      </w:r>
+      <w:r>
+        <w:rPr>
+          <w:lang w:val="pt-BR"/>
+        </w:rPr>
+        <w:t>iniciada a partir de um</w:t>
+      </w:r>
+      <w:r>
+        <w:rPr>
+          <w:lang w:val="pt-BR"/>
+        </w:rPr>
+        <w:t xml:space="preserve"> número inicial aleatório.</w:t>
+      </w:r>
+    </w:p>
+    <w:p>
+      <w:pPr>
+        <w:pStyle w:val="Corpodetexto"/>
+        <w:numPr>
+          <w:ilvl w:val="0"/>
+          <w:numId w:val="1"/>
+        </w:numPr>
+        <w:spacing w:before="79" w:line="285" w:lineRule="auto"/>
+        <w:ind w:right="100"/>
+        <w:jc w:val="both"/>
+        <w:rPr>
+          <w:lang w:val="pt-BR"/>
+        </w:rPr>
+      </w:pPr>
+      <w:r>
+        <w:rPr>
+          <w:lang w:val="pt-BR"/>
+        </w:rPr>
+        <w:t>D</w:t>
+      </w:r>
+      <w:r>
+        <w:rPr>
+          <w:lang w:val="pt-BR"/>
+        </w:rPr>
+        <w:t>epois de todas as questões feitas, d</w:t>
+      </w:r>
+      <w:r>
+        <w:rPr>
+          <w:lang w:val="pt-BR"/>
+        </w:rPr>
+        <w:t>efina</w:t>
+      </w:r>
+      <w:r>
+        <w:rPr>
+          <w:lang w:val="pt-BR"/>
+        </w:rPr>
+        <w:t xml:space="preserve"> o que são</w:t>
+      </w:r>
+      <w:r>
+        <w:rPr>
+          <w:lang w:val="pt-BR"/>
+        </w:rPr>
+        <w:t xml:space="preserve"> listas </w:t>
+      </w:r>
+      <w:r>
+        <w:rPr>
+          <w:lang w:val="pt-BR"/>
+        </w:rPr>
+        <w:t>e cite pelo menos 3 benefícios das mesmas.</w:t>
+      </w:r>
+    </w:p>
+    <w:p>
+      <w:pPr>
+        <w:pStyle w:val="Corpodetexto"/>
+        <w:numPr>
+          <w:ilvl w:val="0"/>
+          <w:numId w:val="1"/>
+        </w:numPr>
+        <w:spacing w:before="79" w:line="285" w:lineRule="auto"/>
+        <w:ind w:right="100"/>
+        <w:jc w:val="both"/>
+        <w:rPr>
+          <w:lang w:val="pt-BR"/>
+        </w:rPr>
+      </w:pPr>
+      <w:r>
+        <w:rPr>
+          <w:lang w:val="pt-BR"/>
+        </w:rPr>
+        <w:t>Para saber quan</w:t>
+      </w:r>
+      <w:r>
+        <w:rPr>
+          <w:lang w:val="pt-BR"/>
+        </w:rPr>
+        <w:t>to</w:t>
+      </w:r>
+      <w:r>
+        <w:rPr>
+          <w:lang w:val="pt-BR"/>
+        </w:rPr>
+        <w:t xml:space="preserve"> um número binário vale</w:t>
+      </w:r>
+      <w:r>
+        <w:rPr>
+          <w:lang w:val="pt-BR"/>
+        </w:rPr>
+        <w:t xml:space="preserve">, se visto em decimal, geralmente se uma contagem de 1 até 128, considerando a penas os 1s, de forma que o valor é sempre somado da direita para a esquerda. Ex.: </w:t>
+      </w:r>
+      <w:r>
+        <w:rPr>
+          <w:rFonts w:ascii="Consolas" w:hAnsi="Consolas"/>
+          <w:lang w:val="pt-BR"/>
+        </w:rPr>
+        <w:t>11101b =</w:t>
+      </w:r>
+      <w:r>
+        <w:rPr>
+          <w:rFonts w:ascii="Consolas" w:hAnsi="Consolas"/>
+          <w:lang w:val="pt-BR"/>
+        </w:rPr>
+        <w:t>=</w:t>
+      </w:r>
+      <w:r>
+        <w:rPr>
+          <w:rFonts w:ascii="Consolas" w:hAnsi="Consolas"/>
+          <w:lang w:val="pt-BR"/>
+        </w:rPr>
+        <w:t xml:space="preserve"> 29d</w:t>
+      </w:r>
+      <w:r>
+        <w:rPr>
+          <w:lang w:val="pt-BR"/>
+        </w:rPr>
+        <w:t xml:space="preserve">, tal que, da </w:t>
+      </w:r>
+      <w:r>
+        <w:rPr>
+          <w:lang w:val="pt-BR"/>
+        </w:rPr>
+        <w:t>direita</w:t>
+      </w:r>
+      <w:r>
+        <w:rPr>
+          <w:lang w:val="pt-BR"/>
+        </w:rPr>
+        <w:t xml:space="preserve"> para a </w:t>
+      </w:r>
+      <w:r>
+        <w:rPr>
+          <w:lang w:val="pt-BR"/>
+        </w:rPr>
+        <w:t xml:space="preserve">esquerda </w:t>
+      </w:r>
+      <w:r>
+        <w:rPr>
+          <w:lang w:val="pt-BR"/>
+        </w:rPr>
+        <w:t xml:space="preserve">temos: </w:t>
+      </w:r>
+      <w:r>
+        <w:rPr>
+          <w:rFonts w:ascii="Consolas" w:hAnsi="Consolas"/>
+          <w:lang w:val="pt-BR"/>
+        </w:rPr>
+        <w:t xml:space="preserve">1+4+8+16 </w:t>
+      </w:r>
+      <w:r>
+        <w:rPr>
+          <w:rFonts w:ascii="Consolas" w:hAnsi="Consolas"/>
+          <w:lang w:val="pt-BR"/>
+        </w:rPr>
+        <w:t>=</w:t>
+      </w:r>
+      <w:r>
+        <w:rPr>
+          <w:rFonts w:ascii="Consolas" w:hAnsi="Consolas"/>
+          <w:lang w:val="pt-BR"/>
+        </w:rPr>
+        <w:t>= 29</w:t>
+      </w:r>
+      <w:r>
+        <w:rPr>
+          <w:lang w:val="pt-BR"/>
+        </w:rPr>
+        <w:t>. Visto isso, e</w:t>
+      </w:r>
+      <w:r>
+        <w:rPr>
+          <w:lang w:val="pt-BR"/>
+        </w:rPr>
+        <w:t xml:space="preserve">screva um programa em Python </w:t>
+      </w:r>
+      <w:r>
+        <w:rPr>
+          <w:lang w:val="pt-BR"/>
+        </w:rPr>
+        <w:t xml:space="preserve">em </w:t>
+      </w:r>
+      <w:r>
+        <w:rPr>
+          <w:lang w:val="pt-BR"/>
+        </w:rPr>
+        <w:t>que a parte da entrada</w:t>
+      </w:r>
+      <w:r>
+        <w:rPr>
+          <w:lang w:val="pt-BR"/>
+        </w:rPr>
+        <w:t xml:space="preserve"> seja</w:t>
+      </w:r>
+      <w:r>
+        <w:rPr>
+          <w:lang w:val="pt-BR"/>
+        </w:rPr>
+        <w:t xml:space="preserve"> binaria</w:t>
+      </w:r>
+      <w:r>
+        <w:rPr>
+          <w:lang w:val="pt-BR"/>
+        </w:rPr>
+        <w:t xml:space="preserve"> e, ao fim da </w:t>
+      </w:r>
+      <w:r>
+        <w:rPr>
+          <w:lang w:val="pt-BR"/>
+        </w:rPr>
+        <w:t>e</w:t>
+      </w:r>
+      <w:r>
+        <w:rPr>
+          <w:lang w:val="pt-BR"/>
+        </w:rPr>
+        <w:t>xecução,</w:t>
+      </w:r>
+      <w:r>
+        <w:rPr>
+          <w:lang w:val="pt-BR"/>
+        </w:rPr>
+        <w:t xml:space="preserve"> seja retornado para o usuário, a sua forma decimal. Obs.: Sem usa as função </w:t>
+      </w:r>
+      <w:proofErr w:type="gramStart"/>
+      <w:r>
+        <w:rPr>
+          <w:rFonts w:ascii="Consolas" w:hAnsi="Consolas"/>
+          <w:lang w:val="pt-BR"/>
+        </w:rPr>
+        <w:t>bin(</w:t>
+      </w:r>
+      <w:proofErr w:type="gramEnd"/>
+      <w:r>
+        <w:rPr>
+          <w:rFonts w:ascii="Consolas" w:hAnsi="Consolas"/>
+          <w:lang w:val="pt-BR"/>
+        </w:rPr>
+        <w:t>)</w:t>
+      </w:r>
+      <w:r>
+        <w:rPr>
+          <w:lang w:val="pt-BR"/>
+        </w:rPr>
+        <w:t xml:space="preserve"> do Python.</w:t>
+      </w:r>
+    </w:p>
+    <w:p>
+      <w:pPr>
+        <w:pStyle w:val="Corpodetexto"/>
+        <w:numPr>
+          <w:ilvl w:val="0"/>
+          <w:numId w:val="1"/>
+        </w:numPr>
+        <w:spacing w:before="79" w:line="285" w:lineRule="auto"/>
+        <w:ind w:right="100"/>
+        <w:jc w:val="both"/>
+        <w:rPr>
+          <w:lang w:val="pt-BR"/>
+        </w:rPr>
+      </w:pPr>
+      <w:r>
+        <w:rPr>
+          <w:lang w:val="pt-BR"/>
+        </w:rPr>
+        <w:t>Dada a questão anterior, gere 10 números binários</w:t>
+      </w:r>
+      <w:r>
+        <w:rPr>
+          <w:lang w:val="pt-BR"/>
+        </w:rPr>
+        <w:t xml:space="preserve">, converta-os e exiba o maior deles </w:t>
+      </w:r>
+      <w:r>
+        <w:rPr>
+          <w:lang w:val="pt-BR"/>
+        </w:rPr>
+        <w:t xml:space="preserve">(em decimal e em binário) </w:t>
+      </w:r>
+      <w:r>
+        <w:rPr>
+          <w:lang w:val="pt-BR"/>
+        </w:rPr>
+        <w:t>ao fim da execução.</w:t>
+      </w:r>
+    </w:p>
+    <w:p>
+      <w:pPr>
+        <w:pStyle w:val="Corpodetexto"/>
+        <w:numPr>
+          <w:ilvl w:val="0"/>
+          <w:numId w:val="1"/>
+        </w:numPr>
+        <w:spacing w:before="79" w:line="285" w:lineRule="auto"/>
+        <w:ind w:right="100"/>
+        <w:jc w:val="both"/>
+        <w:rPr>
+          <w:lang w:val="pt-BR"/>
+        </w:rPr>
+      </w:pPr>
+      <w:r>
+        <w:rPr>
+          <w:lang w:val="pt-BR"/>
+        </w:rPr>
+        <w:lastRenderedPageBreak/>
+        <w:t>Escreva um programa em Python que tenha uma lista de valores aleatórios entre 100 e 1000, percorra essa lista</w:t>
+      </w:r>
+      <w:r>
+        <w:rPr>
+          <w:lang w:val="pt-BR"/>
+        </w:rPr>
+        <w:t xml:space="preserve"> e multiplique todos os valores por 0.2, caso o </w:t>
+      </w:r>
+      <w:r>
+        <w:rPr>
+          <w:lang w:val="pt-BR"/>
+        </w:rPr>
+        <w:t>resultado</w:t>
+      </w:r>
+      <w:r>
+        <w:rPr>
+          <w:lang w:val="pt-BR"/>
+        </w:rPr>
+        <w:t xml:space="preserve"> seja maior de 100, insira o valor multiplicado em uma nova lista, ao fim, exiba a média dos valores</w:t>
+      </w:r>
+      <w:r>
+        <w:rPr>
+          <w:lang w:val="pt-BR"/>
+        </w:rPr>
+        <w:t xml:space="preserve"> que passaram na verificação da multiplicação </w:t>
+      </w:r>
+      <w:r>
+        <w:rPr>
+          <w:lang w:val="pt-BR"/>
+        </w:rPr>
+        <w:t xml:space="preserve">juntamente com o </w:t>
+      </w:r>
+      <w:r>
+        <w:rPr>
+          <w:lang w:val="pt-BR"/>
+        </w:rPr>
+        <w:t>maior</w:t>
+      </w:r>
+      <w:r>
+        <w:rPr>
+          <w:lang w:val="pt-BR"/>
+        </w:rPr>
+        <w:t xml:space="preserve"> valor da lista.</w:t>
+      </w:r>
+    </w:p>
+    <w:p>
+      <w:pPr>
+        <w:pStyle w:val="Corpodetexto"/>
+        <w:numPr>
+          <w:ilvl w:val="0"/>
+          <w:numId w:val="1"/>
+        </w:numPr>
+        <w:spacing w:before="79" w:line="285" w:lineRule="auto"/>
+        <w:ind w:right="100"/>
+        <w:jc w:val="both"/>
+        <w:rPr>
+          <w:lang w:val="pt-BR"/>
+        </w:rPr>
+      </w:pPr>
+      <w:r>
+        <w:rPr>
+          <w:lang w:val="pt-BR"/>
+        </w:rPr>
+        <w:t>Simule três partidas de “ímpar ou par” entre dois usuários</w:t>
+      </w:r>
+      <w:r>
+        <w:rPr>
+          <w:lang w:val="pt-BR"/>
+        </w:rPr>
+        <w:t xml:space="preserve"> e guarde os </w:t>
+      </w:r>
+      <w:r>
+        <w:rPr>
+          <w:lang w:val="pt-BR"/>
+        </w:rPr>
+        <w:t>pontos de quem ganhar</w:t>
+      </w:r>
+      <w:r>
+        <w:rPr>
+          <w:lang w:val="pt-BR"/>
+        </w:rPr>
+        <w:t xml:space="preserve"> em duas listas, no fim, exiba quem ganhou.</w:t>
+      </w:r>
+    </w:p>
+    <w:p>
+      <w:pPr>
+        <w:pStyle w:val="Corpodetexto"/>
+        <w:numPr>
+          <w:ilvl w:val="0"/>
+          <w:numId w:val="1"/>
+        </w:numPr>
+        <w:spacing w:before="79" w:line="285" w:lineRule="auto"/>
+        <w:ind w:right="100"/>
+        <w:jc w:val="both"/>
+        <w:rPr>
+          <w:lang w:val="pt-BR"/>
+        </w:rPr>
+      </w:pPr>
+      <w:r>
+        <w:rPr>
+          <w:lang w:val="pt-BR"/>
+        </w:rPr>
+        <w:t>Qual sequência de funções é necessária para que se elimine o maior elemento de uma lista gerada aleatoriamente, de modo que o índice do maior elemento seja 0.</w:t>
+      </w:r>
+    </w:p>
+    <w:p>
+      <w:pPr>
+        <w:pStyle w:val="Corpodetexto"/>
+        <w:numPr>
+          <w:ilvl w:val="0"/>
+          <w:numId w:val="1"/>
+        </w:numPr>
+        <w:spacing w:before="79" w:line="285" w:lineRule="auto"/>
+        <w:ind w:right="100"/>
+        <w:jc w:val="both"/>
+        <w:rPr>
+          <w:i/>
+          <w:lang w:val="pt-BR"/>
+        </w:rPr>
+      </w:pPr>
+      <w:r>
+        <w:rPr>
+          <w:lang w:val="pt-BR"/>
+        </w:rPr>
+        <w:t xml:space="preserve">(Desafio) Implemente em uma matriz </w:t>
+      </w:r>
+      <w:r>
+        <w:rPr>
+          <w:i/>
+          <w:lang w:val="pt-BR"/>
+        </w:rPr>
+        <w:t>3x3</w:t>
+      </w:r>
+      <w:r>
+        <w:rPr>
+          <w:i/>
+          <w:lang w:val="pt-BR"/>
+        </w:rPr>
+        <w:t xml:space="preserve"> </w:t>
+      </w:r>
+      <w:r>
+        <w:rPr>
+          <w:lang w:val="pt-BR"/>
+        </w:rPr>
+        <w:t>as 8 verificações possíveis em um jogo da velha.</w:t>
+      </w:r>
       <w:bookmarkStart w:id="1" w:name="_GoBack"/>
       <w:bookmarkEnd w:id="1"/>
-    </w:p>
-    <w:p>
-      <w:pPr>
-        <w:pStyle w:val="Corpodetexto"/>
-        <w:numPr>
-          <w:ilvl w:val="0"/>
-          <w:numId w:val="1"/>
-        </w:numPr>
-        <w:spacing w:before="79" w:line="285" w:lineRule="auto"/>
-        <w:ind w:right="100"/>
-        <w:jc w:val="both"/>
-        <w:rPr>
-          <w:lang w:val="pt-BR"/>
-        </w:rPr>
-      </w:pPr>
-      <w:r>
-        <w:rPr>
-          <w:lang w:val="pt-BR"/>
-        </w:rPr>
-        <w:t xml:space="preserve">Escreva um programa em Python que </w:t>
-      </w:r>
-      <w:r>
-        <w:rPr>
-          <w:lang w:val="pt-BR"/>
-        </w:rPr>
-        <w:t>compare dados de taxa de download de 5 provedores de internet e ao final da execução, informe para o usuário, o provedor com melhor taxa.</w:t>
-      </w:r>
-    </w:p>
-    <w:p>
-      <w:pPr>
-        <w:pStyle w:val="Corpodetexto"/>
-        <w:numPr>
-          <w:ilvl w:val="0"/>
-          <w:numId w:val="1"/>
-        </w:numPr>
-        <w:spacing w:before="79" w:line="285" w:lineRule="auto"/>
-        <w:ind w:right="100"/>
-        <w:jc w:val="both"/>
-        <w:rPr>
-          <w:lang w:val="pt-BR"/>
-        </w:rPr>
-      </w:pPr>
-      <w:r>
-        <w:rPr>
-          <w:lang w:val="pt-BR"/>
-        </w:rPr>
-        <w:t xml:space="preserve">Com base na </w:t>
-      </w:r>
-      <w:r>
-        <w:rPr>
-          <w:lang w:val="pt-BR"/>
-        </w:rPr>
-        <w:t>questão anterior, modifique o programa para que seja possível: 1) Inserir quantos provedores sejam necessários. 2) seja possível capturar a menor taxa e 3) excluir da lista o provedor com menor taxa.</w:t>
-      </w:r>
-    </w:p>
-    <w:p>
-      <w:pPr>
-        <w:pStyle w:val="Corpodetexto"/>
-        <w:numPr>
-          <w:ilvl w:val="0"/>
-          <w:numId w:val="1"/>
-        </w:numPr>
-        <w:spacing w:before="79" w:line="285" w:lineRule="auto"/>
-        <w:ind w:right="100"/>
-        <w:jc w:val="both"/>
-        <w:rPr>
-          <w:lang w:val="pt-BR"/>
-        </w:rPr>
-      </w:pPr>
-      <w:r>
-        <w:rPr>
-          <w:lang w:val="pt-BR"/>
-        </w:rPr>
-        <w:t>Cite quais funções</w:t>
-      </w:r>
-      <w:r>
-        <w:rPr>
-          <w:lang w:val="pt-BR"/>
-        </w:rPr>
-        <w:t xml:space="preserve"> e dados</w:t>
-      </w:r>
-      <w:r>
-        <w:rPr>
-          <w:lang w:val="pt-BR"/>
-        </w:rPr>
-        <w:t xml:space="preserve"> foram usadas em cada estado que a seguinte lista assume.</w:t>
-      </w:r>
-    </w:p>
-    <w:p>
-      <w:pPr>
-        <w:pStyle w:val="Corpodetexto"/>
-        <w:numPr>
-          <w:ilvl w:val="1"/>
-          <w:numId w:val="1"/>
-        </w:numPr>
-        <w:spacing w:before="79" w:line="285" w:lineRule="auto"/>
-        <w:ind w:right="100"/>
-        <w:jc w:val="both"/>
-        <w:rPr>
-          <w:lang w:val="pt-BR"/>
-        </w:rPr>
-      </w:pPr>
-      <w:r>
-        <w:rPr>
-          <w:rFonts w:ascii="Consolas" w:hAnsi="Consolas"/>
-          <w:lang w:val="pt-BR"/>
-        </w:rPr>
-        <w:t>list = [</w:t>
-      </w:r>
-      <w:r>
-        <w:rPr>
-          <w:rFonts w:ascii="Consolas" w:hAnsi="Consolas"/>
-          <w:lang w:val="pt-BR"/>
-        </w:rPr>
-        <w:t>0,1,2,3,4,5,6,7,8,9</w:t>
-      </w:r>
-      <w:r>
-        <w:rPr>
-          <w:rFonts w:ascii="Consolas" w:hAnsi="Consolas"/>
-          <w:lang w:val="pt-BR"/>
-        </w:rPr>
-        <w:t>]</w:t>
-      </w:r>
-    </w:p>
-    <w:p>
-      <w:pPr>
-        <w:pStyle w:val="Corpodetexto"/>
-        <w:numPr>
-          <w:ilvl w:val="1"/>
-          <w:numId w:val="1"/>
-        </w:numPr>
-        <w:spacing w:before="79" w:line="285" w:lineRule="auto"/>
-        <w:ind w:right="100"/>
-        <w:jc w:val="both"/>
-        <w:rPr>
-          <w:lang w:val="pt-BR"/>
-        </w:rPr>
-      </w:pPr>
-      <w:r>
-        <w:rPr>
-          <w:rFonts w:ascii="Consolas" w:hAnsi="Consolas"/>
-          <w:lang w:val="pt-BR"/>
-        </w:rPr>
-        <w:t>list = [</w:t>
-      </w:r>
-      <w:r>
-        <w:rPr>
-          <w:rFonts w:ascii="Consolas" w:hAnsi="Consolas"/>
-          <w:lang w:val="pt-BR"/>
-        </w:rPr>
-        <w:t>1,3,4,5,6,7</w:t>
-      </w:r>
-      <w:r>
-        <w:rPr>
-          <w:rFonts w:ascii="Consolas" w:hAnsi="Consolas"/>
-          <w:lang w:val="pt-BR"/>
-        </w:rPr>
-        <w:t>]</w:t>
-      </w:r>
-    </w:p>
-    <w:p>
-      <w:pPr>
-        <w:pStyle w:val="Corpodetexto"/>
-        <w:numPr>
-          <w:ilvl w:val="1"/>
-          <w:numId w:val="1"/>
-        </w:numPr>
-        <w:spacing w:before="79" w:line="285" w:lineRule="auto"/>
-        <w:ind w:right="100"/>
-        <w:jc w:val="both"/>
-        <w:rPr>
-          <w:lang w:val="pt-BR"/>
-        </w:rPr>
-      </w:pPr>
-      <w:r>
-        <w:rPr>
-          <w:rFonts w:ascii="Consolas" w:hAnsi="Consolas"/>
-          <w:lang w:val="pt-BR"/>
-        </w:rPr>
-        <w:t>list = [</w:t>
-      </w:r>
-      <w:r>
-        <w:rPr>
-          <w:rFonts w:ascii="Consolas" w:hAnsi="Consolas"/>
-          <w:lang w:val="pt-BR"/>
-        </w:rPr>
-        <w:t>1,2,3,4,7,8,9</w:t>
-      </w:r>
-      <w:r>
-        <w:rPr>
-          <w:rFonts w:ascii="Consolas" w:hAnsi="Consolas"/>
-          <w:lang w:val="pt-BR"/>
-        </w:rPr>
-        <w:t>,3</w:t>
-      </w:r>
-      <w:r>
-        <w:rPr>
-          <w:rFonts w:ascii="Consolas" w:hAnsi="Consolas"/>
-          <w:lang w:val="pt-BR"/>
-        </w:rPr>
-        <w:t>]</w:t>
-      </w:r>
-    </w:p>
-    <w:p>
-      <w:pPr>
-        <w:pStyle w:val="Corpodetexto"/>
-        <w:numPr>
-          <w:ilvl w:val="1"/>
-          <w:numId w:val="1"/>
-        </w:numPr>
-        <w:spacing w:before="79" w:line="285" w:lineRule="auto"/>
-        <w:ind w:right="100"/>
-        <w:jc w:val="both"/>
-        <w:rPr>
-          <w:lang w:val="pt-BR"/>
-        </w:rPr>
-      </w:pPr>
-      <w:r>
-        <w:rPr>
-          <w:rFonts w:ascii="Consolas" w:hAnsi="Consolas"/>
-          <w:lang w:val="pt-BR"/>
-        </w:rPr>
-        <w:t>list = [1,2,3,3,4,7,8,9]</w:t>
-      </w:r>
-    </w:p>
-    <w:p>
-      <w:pPr>
-        <w:pStyle w:val="Corpodetexto"/>
-        <w:numPr>
-          <w:ilvl w:val="1"/>
-          <w:numId w:val="1"/>
-        </w:numPr>
-        <w:spacing w:before="79" w:line="285" w:lineRule="auto"/>
-        <w:ind w:right="100"/>
-        <w:jc w:val="both"/>
-        <w:rPr>
-          <w:lang w:val="pt-BR"/>
-        </w:rPr>
-      </w:pPr>
-      <w:r>
-        <w:rPr>
-          <w:rFonts w:ascii="Consolas" w:hAnsi="Consolas"/>
-          <w:lang w:val="pt-BR"/>
-        </w:rPr>
-        <w:t>list = [</w:t>
-      </w:r>
-      <w:r>
-        <w:rPr>
-          <w:rFonts w:ascii="Consolas" w:hAnsi="Consolas"/>
-          <w:lang w:val="pt-BR"/>
-        </w:rPr>
-        <w:t>9,8,7,</w:t>
-      </w:r>
-      <w:r>
-        <w:rPr>
-          <w:rFonts w:ascii="Consolas" w:hAnsi="Consolas"/>
-          <w:lang w:val="pt-BR"/>
-        </w:rPr>
-        <w:t>4,3,3,2,1,1,2,3,3,4,7,8,9</w:t>
-      </w:r>
-      <w:r>
-        <w:rPr>
-          <w:rFonts w:ascii="Consolas" w:hAnsi="Consolas"/>
-          <w:lang w:val="pt-BR"/>
-        </w:rPr>
-        <w:t>]</w:t>
-      </w:r>
-    </w:p>
-    <w:p>
-      <w:pPr>
-        <w:pStyle w:val="Corpodetexto"/>
-        <w:numPr>
-          <w:ilvl w:val="1"/>
-          <w:numId w:val="1"/>
-        </w:numPr>
-        <w:spacing w:before="79" w:line="480" w:lineRule="auto"/>
-        <w:ind w:right="100"/>
-        <w:jc w:val="both"/>
-        <w:rPr>
-          <w:lang w:val="pt-BR"/>
-        </w:rPr>
-      </w:pPr>
-      <w:r>
-        <w:rPr>
-          <w:rFonts w:ascii="Consolas" w:hAnsi="Consolas"/>
-          <w:lang w:val="pt-BR"/>
-        </w:rPr>
-        <w:t>list = [</w:t>
-      </w:r>
-      <w:r>
-        <w:rPr>
-          <w:rFonts w:ascii="Consolas" w:hAnsi="Consolas"/>
-          <w:lang w:val="pt-BR"/>
-        </w:rPr>
-        <w:t>1,1,2,2,3,3,3,3,4,4,7,7,8,8,9,9</w:t>
-      </w:r>
-      <w:r>
-        <w:rPr>
-          <w:rFonts w:ascii="Consolas" w:hAnsi="Consolas"/>
-          <w:lang w:val="pt-BR"/>
-        </w:rPr>
-        <w:t>]</w:t>
-      </w:r>
-    </w:p>
-    <w:p>
-      <w:pPr>
-        <w:pStyle w:val="Corpodetexto"/>
-        <w:numPr>
-          <w:ilvl w:val="0"/>
-          <w:numId w:val="1"/>
-        </w:numPr>
-        <w:spacing w:before="79" w:line="285" w:lineRule="auto"/>
-        <w:ind w:right="100"/>
-        <w:jc w:val="both"/>
-        <w:rPr>
-          <w:lang w:val="pt-BR"/>
-        </w:rPr>
-      </w:pPr>
-      <w:r>
-        <w:rPr>
-          <w:lang w:val="pt-BR"/>
-        </w:rPr>
-        <w:t xml:space="preserve">Escreva um programa em Python que </w:t>
-      </w:r>
-      <w:r>
-        <w:rPr>
-          <w:lang w:val="pt-BR"/>
-        </w:rPr>
-        <w:t>teste</w:t>
-      </w:r>
-      <w:r>
-        <w:rPr>
-          <w:lang w:val="pt-BR"/>
-        </w:rPr>
-        <w:t xml:space="preserve"> </w:t>
-      </w:r>
-      <w:r>
-        <w:rPr>
-          <w:i/>
-          <w:lang w:val="pt-BR"/>
-        </w:rPr>
-        <w:t>n</w:t>
-      </w:r>
-      <w:r>
-        <w:rPr>
-          <w:lang w:val="pt-BR"/>
-        </w:rPr>
-        <w:t xml:space="preserve"> </w:t>
-      </w:r>
-      <w:r>
-        <w:rPr>
-          <w:lang w:val="pt-BR"/>
-        </w:rPr>
-        <w:t>números</w:t>
-      </w:r>
-      <w:r>
-        <w:rPr>
-          <w:lang w:val="pt-BR"/>
-        </w:rPr>
-        <w:t xml:space="preserve"> aleatórios</w:t>
-      </w:r>
-      <w:r>
-        <w:rPr>
-          <w:lang w:val="pt-BR"/>
-        </w:rPr>
-        <w:t xml:space="preserve"> </w:t>
-      </w:r>
-      <w:r>
-        <w:rPr>
-          <w:lang w:val="pt-BR"/>
-        </w:rPr>
-        <w:t>e mantenh</w:t>
-      </w:r>
-      <w:r>
-        <w:rPr>
-          <w:lang w:val="pt-BR"/>
-        </w:rPr>
-        <w:t xml:space="preserve">a </w:t>
-      </w:r>
-      <w:r>
-        <w:rPr>
-          <w:lang w:val="pt-BR"/>
-        </w:rPr>
-        <w:t>duas listas</w:t>
-      </w:r>
-      <w:r>
-        <w:rPr>
-          <w:lang w:val="pt-BR"/>
-        </w:rPr>
-        <w:t xml:space="preserve">, </w:t>
-      </w:r>
-      <w:r>
-        <w:rPr>
-          <w:lang w:val="pt-BR"/>
-        </w:rPr>
-        <w:t xml:space="preserve">a </w:t>
-      </w:r>
-      <w:r>
-        <w:rPr>
-          <w:u w:val="single"/>
-          <w:lang w:val="pt-BR"/>
-        </w:rPr>
-        <w:t>d</w:t>
-      </w:r>
-      <w:r>
-        <w:rPr>
-          <w:u w:val="single"/>
-          <w:lang w:val="pt-BR"/>
-        </w:rPr>
-        <w:t>os</w:t>
-      </w:r>
-      <w:r>
-        <w:rPr>
-          <w:lang w:val="pt-BR"/>
-        </w:rPr>
-        <w:t xml:space="preserve"> números pares e impares, </w:t>
-      </w:r>
-      <w:r>
-        <w:rPr>
-          <w:lang w:val="pt-BR"/>
-        </w:rPr>
-        <w:t>e exiba a lista com uma estrutura de repetição</w:t>
-      </w:r>
-    </w:p>
-    <w:p>
-      <w:pPr>
-        <w:pStyle w:val="Corpodetexto"/>
-        <w:numPr>
-          <w:ilvl w:val="0"/>
-          <w:numId w:val="1"/>
-        </w:numPr>
-        <w:spacing w:before="79" w:line="285" w:lineRule="auto"/>
-        <w:ind w:right="100"/>
-        <w:jc w:val="both"/>
-        <w:rPr>
-          <w:lang w:val="pt-BR"/>
-        </w:rPr>
-      </w:pPr>
-      <w:r>
-        <w:rPr>
-          <w:lang w:val="pt-BR"/>
-        </w:rPr>
-        <w:t>Questão</w:t>
-      </w:r>
-    </w:p>
-    <w:p>
-      <w:pPr>
-        <w:pStyle w:val="Corpodetexto"/>
-        <w:numPr>
-          <w:ilvl w:val="0"/>
-          <w:numId w:val="1"/>
-        </w:numPr>
-        <w:spacing w:before="79" w:line="285" w:lineRule="auto"/>
-        <w:ind w:right="100"/>
-        <w:jc w:val="both"/>
-        <w:rPr>
-          <w:lang w:val="pt-BR"/>
-        </w:rPr>
-      </w:pPr>
-      <w:r>
-        <w:rPr>
-          <w:lang w:val="pt-BR"/>
-        </w:rPr>
-        <w:t>Questão</w:t>
-      </w:r>
-    </w:p>
-    <w:p>
-      <w:pPr>
-        <w:pStyle w:val="Corpodetexto"/>
-        <w:numPr>
-          <w:ilvl w:val="0"/>
-          <w:numId w:val="1"/>
-        </w:numPr>
-        <w:spacing w:before="79" w:line="285" w:lineRule="auto"/>
-        <w:ind w:right="100"/>
-        <w:jc w:val="both"/>
-        <w:rPr>
-          <w:lang w:val="pt-BR"/>
-        </w:rPr>
-      </w:pPr>
-      <w:r>
-        <w:rPr>
-          <w:lang w:val="pt-BR"/>
-        </w:rPr>
-        <w:t>Questão</w:t>
-      </w:r>
-    </w:p>
-    <w:p>
-      <w:pPr>
-        <w:pStyle w:val="Corpodetexto"/>
-        <w:numPr>
-          <w:ilvl w:val="0"/>
-          <w:numId w:val="1"/>
-        </w:numPr>
-        <w:spacing w:before="79" w:line="285" w:lineRule="auto"/>
-        <w:ind w:right="100"/>
-        <w:jc w:val="both"/>
-        <w:rPr>
-          <w:lang w:val="pt-BR"/>
-        </w:rPr>
-      </w:pPr>
-      <w:r>
-        <w:rPr>
-          <w:lang w:val="pt-BR"/>
-        </w:rPr>
-        <w:t>Questão</w:t>
-      </w:r>
-    </w:p>
-    <w:p>
-      <w:pPr>
-        <w:pStyle w:val="Corpodetexto"/>
-        <w:numPr>
-          <w:ilvl w:val="0"/>
-          <w:numId w:val="1"/>
-        </w:numPr>
-        <w:spacing w:before="79" w:line="285" w:lineRule="auto"/>
-        <w:ind w:right="100"/>
-        <w:jc w:val="both"/>
-        <w:rPr>
-          <w:lang w:val="pt-BR"/>
-        </w:rPr>
-      </w:pPr>
-      <w:r>
-        <w:rPr>
-          <w:lang w:val="pt-BR"/>
-        </w:rPr>
-        <w:t>Questão</w:t>
-      </w:r>
-    </w:p>
-    <w:p>
-      <w:pPr>
-        <w:pStyle w:val="Corpodetexto"/>
-        <w:numPr>
-          <w:ilvl w:val="0"/>
-          <w:numId w:val="1"/>
-        </w:numPr>
-        <w:spacing w:before="79" w:line="285" w:lineRule="auto"/>
-        <w:ind w:right="100"/>
-        <w:jc w:val="both"/>
-        <w:rPr>
-          <w:lang w:val="pt-BR"/>
-        </w:rPr>
-      </w:pPr>
-      <w:r>
-        <w:rPr>
-          <w:lang w:val="pt-BR"/>
-        </w:rPr>
-        <w:t>Questão</w:t>
-      </w:r>
-    </w:p>
-    <w:p>
-      <w:pPr>
-        <w:pStyle w:val="Corpodetexto"/>
-        <w:numPr>
-          <w:ilvl w:val="0"/>
-          <w:numId w:val="1"/>
-        </w:numPr>
-        <w:spacing w:before="79" w:line="285" w:lineRule="auto"/>
-        <w:ind w:right="100"/>
-        <w:jc w:val="both"/>
-        <w:rPr>
-          <w:lang w:val="pt-BR"/>
-        </w:rPr>
-      </w:pPr>
-      <w:r>
-        <w:rPr>
-          <w:lang w:val="pt-BR"/>
-        </w:rPr>
-        <w:t>Questão</w:t>
-      </w:r>
-    </w:p>
-    <w:p>
-      <w:pPr>
-        <w:pStyle w:val="Corpodetexto"/>
-        <w:numPr>
-          <w:ilvl w:val="0"/>
-          <w:numId w:val="1"/>
-        </w:numPr>
-        <w:spacing w:before="79" w:line="285" w:lineRule="auto"/>
-        <w:ind w:right="100"/>
-        <w:jc w:val="both"/>
-        <w:rPr>
-          <w:lang w:val="pt-BR"/>
-        </w:rPr>
-      </w:pPr>
-      <w:r>
-        <w:rPr>
-          <w:lang w:val="pt-BR"/>
-        </w:rPr>
-        <w:t>Questão</w:t>
-      </w:r>
-      <w:r>
-        <w:rPr>
-          <w:rFonts w:ascii="Consolas" w:hAnsi="Consolas"/>
-          <w:lang w:val="pt-BR"/>
-        </w:rPr>
-        <w:t xml:space="preserve"> </w:t>
-      </w:r>
     </w:p>
     <w:sectPr>
       <w:pgSz w:w="11906" w:h="16838"/>

--- a/estruturas-lista/lista/Lista ALP - Listas & Vetores.docx
+++ b/estruturas-lista/lista/Lista ALP - Listas & Vetores.docx
@@ -310,7 +310,27 @@
         <w:rPr>
           <w:lang w:val="pt-BR"/>
         </w:rPr>
-        <w:t xml:space="preserve">envolvem o uso das estruturas de lista juntamente com questões lógicas e do dia-a-dia, para os quais será necessário o desenvolvimento de </w:t>
+        <w:t>envolvem o uso das estruturas de lista</w:t>
+      </w:r>
+      <w:r>
+        <w:rPr>
+          <w:lang w:val="pt-BR"/>
+        </w:rPr>
+        <w:t>, listas de listas e matrizes</w:t>
+      </w:r>
+      <w:bookmarkStart w:id="0" w:name="_GoBack"/>
+      <w:bookmarkEnd w:id="0"/>
+      <w:r>
+        <w:rPr>
+          <w:lang w:val="pt-BR"/>
+        </w:rPr>
+        <w:t xml:space="preserve">, </w:t>
+      </w:r>
+      <w:r>
+        <w:rPr>
+          <w:lang w:val="pt-BR"/>
+        </w:rPr>
+        <w:t xml:space="preserve">juntamente com questões lógicas e do dia-a-dia, para os quais será necessário o desenvolvimento de </w:t>
       </w:r>
       <w:r>
         <w:rPr>
@@ -716,7 +736,7 @@
         </w:rPr>
         <w:t xml:space="preserve">Escreva um programa em </w:t>
       </w:r>
-      <w:bookmarkStart w:id="0" w:name="_Hlk513967751"/>
+      <w:bookmarkStart w:id="1" w:name="_Hlk513967751"/>
       <w:r>
         <w:rPr>
           <w:lang w:val="pt-BR"/>
@@ -729,7 +749,7 @@
         </w:rPr>
         <w:t xml:space="preserve">ython </w:t>
       </w:r>
-      <w:bookmarkEnd w:id="0"/>
+      <w:bookmarkEnd w:id="1"/>
       <w:r>
         <w:rPr>
           <w:lang w:val="pt-BR"/>
@@ -3547,8 +3567,6 @@
         </w:rPr>
         <w:t>as 8 verificações possíveis em um jogo da velha.</w:t>
       </w:r>
-      <w:bookmarkStart w:id="1" w:name="_GoBack"/>
-      <w:bookmarkEnd w:id="1"/>
     </w:p>
     <w:sectPr>
       <w:pgSz w:w="11906" w:h="16838"/>
